--- a/Pflichtenheft/Arbeitspakete Backend/Arbeitspakete Backend Model.docx
+++ b/Pflichtenheft/Arbeitspakete Backend/Arbeitspakete Backend Model.docx
@@ -47,7 +47,7 @@
       <w:tblPr>
         <w:tblW w:w="9056" w:type="dxa"/>
         <w:jc w:val="left"/>
-        <w:tblInd w:w="216" w:type="dxa"/>
+        <w:tblInd w:w="324" w:type="dxa"/>
         <w:tblBorders>
           <w:top w:val="single" w:color="ffffff" w:sz="8" w:space="0" w:shadow="0" w:frame="0"/>
           <w:left w:val="single" w:color="ffffff" w:sz="8" w:space="0" w:shadow="0" w:frame="0"/>
@@ -69,7 +69,7 @@
           <w:shd w:val="clear" w:color="auto" w:fill="cdd4e9"/>
         </w:tblPrEx>
         <w:trPr>
-          <w:trHeight w:val="400" w:hRule="atLeast"/>
+          <w:trHeight w:val="410" w:hRule="atLeast"/>
         </w:trPr>
         <w:tc>
           <w:tcPr>
@@ -179,6 +179,768 @@
                 <w:lang w:val="de-DE"/>
               </w:rPr>
               <w:t>Estimated Time</w:t>
+            </w:r>
+          </w:p>
+        </w:tc>
+      </w:tr>
+      <w:tr>
+        <w:tblPrEx>
+          <w:shd w:val="clear" w:color="auto" w:fill="cdd4e9"/>
+        </w:tblPrEx>
+        <w:trPr>
+          <w:trHeight w:val="790" w:hRule="atLeast"/>
+        </w:trPr>
+        <w:tc>
+          <w:tcPr>
+            <w:tcW w:type="dxa" w:w="3018"/>
+            <w:tcBorders>
+              <w:top w:val="single" w:color="bfbfbf" w:sz="4" w:space="0" w:shadow="0" w:frame="0"/>
+              <w:left w:val="single" w:color="bfbfbf" w:sz="4" w:space="0" w:shadow="0" w:frame="0"/>
+              <w:bottom w:val="single" w:color="bfbfbf" w:sz="4" w:space="0" w:shadow="0" w:frame="0"/>
+              <w:right w:val="single" w:color="bfbfbf" w:sz="4" w:space="0" w:shadow="0" w:frame="0"/>
+            </w:tcBorders>
+            <w:shd w:val="clear" w:color="auto" w:fill="f2f2f2"/>
+            <w:tcMar>
+              <w:top w:type="dxa" w:w="80"/>
+              <w:left w:type="dxa" w:w="80"/>
+              <w:bottom w:type="dxa" w:w="80"/>
+              <w:right w:type="dxa" w:w="80"/>
+            </w:tcMar>
+            <w:vAlign w:val="top"/>
+          </w:tcPr>
+          <w:p>
+            <w:pPr>
+              <w:pStyle w:val="Text A"/>
+            </w:pPr>
+            <w:r>
+              <w:rPr>
+                <w:sz w:val="32"/>
+                <w:szCs w:val="32"/>
+                <w:rtl w:val="0"/>
+                <w:lang w:val="de-DE"/>
+              </w:rPr>
+              <w:t>Felder erstellen</w:t>
+            </w:r>
+          </w:p>
+        </w:tc>
+        <w:tc>
+          <w:tcPr>
+            <w:tcW w:type="dxa" w:w="3018"/>
+            <w:tcBorders>
+              <w:top w:val="single" w:color="bfbfbf" w:sz="4" w:space="0" w:shadow="0" w:frame="0"/>
+              <w:left w:val="single" w:color="bfbfbf" w:sz="4" w:space="0" w:shadow="0" w:frame="0"/>
+              <w:bottom w:val="single" w:color="bfbfbf" w:sz="4" w:space="0" w:shadow="0" w:frame="0"/>
+              <w:right w:val="single" w:color="bfbfbf" w:sz="4" w:space="0" w:shadow="0" w:frame="0"/>
+            </w:tcBorders>
+            <w:shd w:val="clear" w:color="auto" w:fill="f2f2f2"/>
+            <w:tcMar>
+              <w:top w:type="dxa" w:w="80"/>
+              <w:left w:type="dxa" w:w="80"/>
+              <w:bottom w:type="dxa" w:w="80"/>
+              <w:right w:type="dxa" w:w="80"/>
+            </w:tcMar>
+            <w:vAlign w:val="top"/>
+          </w:tcPr>
+          <w:p>
+            <w:pPr>
+              <w:pStyle w:val="Text A"/>
+            </w:pPr>
+            <w:r>
+              <w:rPr>
+                <w:sz w:val="32"/>
+                <w:szCs w:val="32"/>
+                <w:rtl w:val="0"/>
+                <w:lang w:val="de-DE"/>
+              </w:rPr>
+              <w:t>Mapping des Datentyp</w:t>
+            </w:r>
+          </w:p>
+        </w:tc>
+        <w:tc>
+          <w:tcPr>
+            <w:tcW w:type="dxa" w:w="3020"/>
+            <w:tcBorders>
+              <w:top w:val="single" w:color="bfbfbf" w:sz="4" w:space="0" w:shadow="0" w:frame="0"/>
+              <w:left w:val="single" w:color="bfbfbf" w:sz="4" w:space="0" w:shadow="0" w:frame="0"/>
+              <w:bottom w:val="single" w:color="bfbfbf" w:sz="4" w:space="0" w:shadow="0" w:frame="0"/>
+              <w:right w:val="single" w:color="bfbfbf" w:sz="4" w:space="0" w:shadow="0" w:frame="0"/>
+            </w:tcBorders>
+            <w:shd w:val="clear" w:color="auto" w:fill="f2f2f2"/>
+            <w:tcMar>
+              <w:top w:type="dxa" w:w="80"/>
+              <w:left w:type="dxa" w:w="80"/>
+              <w:bottom w:type="dxa" w:w="80"/>
+              <w:right w:type="dxa" w:w="80"/>
+            </w:tcMar>
+            <w:vAlign w:val="top"/>
+          </w:tcPr>
+          <w:p>
+            <w:pPr>
+              <w:pStyle w:val="Text A"/>
+            </w:pPr>
+            <w:r>
+              <w:rPr>
+                <w:sz w:val="32"/>
+                <w:szCs w:val="32"/>
+                <w:rtl w:val="0"/>
+                <w:lang w:val="de-DE"/>
+              </w:rPr>
+              <w:t>1h</w:t>
+            </w:r>
+          </w:p>
+        </w:tc>
+      </w:tr>
+      <w:tr>
+        <w:tblPrEx>
+          <w:shd w:val="clear" w:color="auto" w:fill="cdd4e9"/>
+        </w:tblPrEx>
+        <w:trPr>
+          <w:trHeight w:val="410" w:hRule="atLeast"/>
+        </w:trPr>
+        <w:tc>
+          <w:tcPr>
+            <w:tcW w:type="dxa" w:w="3018"/>
+            <w:tcBorders>
+              <w:top w:val="single" w:color="bfbfbf" w:sz="4" w:space="0" w:shadow="0" w:frame="0"/>
+              <w:left w:val="single" w:color="bfbfbf" w:sz="4" w:space="0" w:shadow="0" w:frame="0"/>
+              <w:bottom w:val="single" w:color="bfbfbf" w:sz="4" w:space="0" w:shadow="0" w:frame="0"/>
+              <w:right w:val="single" w:color="bfbfbf" w:sz="4" w:space="0" w:shadow="0" w:frame="0"/>
+            </w:tcBorders>
+            <w:shd w:val="clear" w:color="auto" w:fill="auto"/>
+            <w:tcMar>
+              <w:top w:type="dxa" w:w="80"/>
+              <w:left w:type="dxa" w:w="80"/>
+              <w:bottom w:type="dxa" w:w="80"/>
+              <w:right w:type="dxa" w:w="80"/>
+            </w:tcMar>
+            <w:vAlign w:val="top"/>
+          </w:tcPr>
+          <w:p/>
+        </w:tc>
+        <w:tc>
+          <w:tcPr>
+            <w:tcW w:type="dxa" w:w="3018"/>
+            <w:tcBorders>
+              <w:top w:val="single" w:color="bfbfbf" w:sz="4" w:space="0" w:shadow="0" w:frame="0"/>
+              <w:left w:val="single" w:color="bfbfbf" w:sz="4" w:space="0" w:shadow="0" w:frame="0"/>
+              <w:bottom w:val="single" w:color="bfbfbf" w:sz="4" w:space="0" w:shadow="0" w:frame="0"/>
+              <w:right w:val="single" w:color="bfbfbf" w:sz="4" w:space="0" w:shadow="0" w:frame="0"/>
+            </w:tcBorders>
+            <w:shd w:val="clear" w:color="auto" w:fill="auto"/>
+            <w:tcMar>
+              <w:top w:type="dxa" w:w="80"/>
+              <w:left w:type="dxa" w:w="80"/>
+              <w:bottom w:type="dxa" w:w="80"/>
+              <w:right w:type="dxa" w:w="80"/>
+            </w:tcMar>
+            <w:vAlign w:val="top"/>
+          </w:tcPr>
+          <w:p>
+            <w:pPr>
+              <w:pStyle w:val="Text A"/>
+            </w:pPr>
+            <w:r>
+              <w:rPr>
+                <w:sz w:val="32"/>
+                <w:szCs w:val="32"/>
+                <w:rtl w:val="0"/>
+                <w:lang w:val="de-DE"/>
+              </w:rPr>
+              <w:t>Relation</w:t>
+            </w:r>
+          </w:p>
+        </w:tc>
+        <w:tc>
+          <w:tcPr>
+            <w:tcW w:type="dxa" w:w="3020"/>
+            <w:tcBorders>
+              <w:top w:val="single" w:color="bfbfbf" w:sz="4" w:space="0" w:shadow="0" w:frame="0"/>
+              <w:left w:val="single" w:color="bfbfbf" w:sz="4" w:space="0" w:shadow="0" w:frame="0"/>
+              <w:bottom w:val="single" w:color="bfbfbf" w:sz="4" w:space="0" w:shadow="0" w:frame="0"/>
+              <w:right w:val="single" w:color="bfbfbf" w:sz="4" w:space="0" w:shadow="0" w:frame="0"/>
+            </w:tcBorders>
+            <w:shd w:val="clear" w:color="auto" w:fill="auto"/>
+            <w:tcMar>
+              <w:top w:type="dxa" w:w="80"/>
+              <w:left w:type="dxa" w:w="80"/>
+              <w:bottom w:type="dxa" w:w="80"/>
+              <w:right w:type="dxa" w:w="80"/>
+            </w:tcMar>
+            <w:vAlign w:val="top"/>
+          </w:tcPr>
+          <w:p>
+            <w:pPr>
+              <w:pStyle w:val="Text A"/>
+            </w:pPr>
+            <w:r>
+              <w:rPr>
+                <w:sz w:val="32"/>
+                <w:szCs w:val="32"/>
+                <w:rtl w:val="0"/>
+                <w:lang w:val="de-DE"/>
+              </w:rPr>
+              <w:t>1h</w:t>
+            </w:r>
+          </w:p>
+        </w:tc>
+      </w:tr>
+      <w:tr>
+        <w:tblPrEx>
+          <w:shd w:val="clear" w:color="auto" w:fill="cdd4e9"/>
+        </w:tblPrEx>
+        <w:trPr>
+          <w:trHeight w:val="790" w:hRule="atLeast"/>
+        </w:trPr>
+        <w:tc>
+          <w:tcPr>
+            <w:tcW w:type="dxa" w:w="3018"/>
+            <w:tcBorders>
+              <w:top w:val="single" w:color="bfbfbf" w:sz="4" w:space="0" w:shadow="0" w:frame="0"/>
+              <w:left w:val="single" w:color="bfbfbf" w:sz="4" w:space="0" w:shadow="0" w:frame="0"/>
+              <w:bottom w:val="single" w:color="bfbfbf" w:sz="4" w:space="0" w:shadow="0" w:frame="0"/>
+              <w:right w:val="single" w:color="bfbfbf" w:sz="4" w:space="0" w:shadow="0" w:frame="0"/>
+            </w:tcBorders>
+            <w:shd w:val="clear" w:color="auto" w:fill="f2f2f2"/>
+            <w:tcMar>
+              <w:top w:type="dxa" w:w="80"/>
+              <w:left w:type="dxa" w:w="80"/>
+              <w:bottom w:type="dxa" w:w="80"/>
+              <w:right w:type="dxa" w:w="80"/>
+            </w:tcMar>
+            <w:vAlign w:val="top"/>
+          </w:tcPr>
+          <w:p>
+            <w:pPr>
+              <w:pStyle w:val="Text A"/>
+            </w:pPr>
+            <w:r>
+              <w:rPr>
+                <w:sz w:val="32"/>
+                <w:szCs w:val="32"/>
+                <w:rtl w:val="0"/>
+                <w:lang w:val="de-DE"/>
+              </w:rPr>
+              <w:t>Zugriffsfunktionen</w:t>
+            </w:r>
+          </w:p>
+        </w:tc>
+        <w:tc>
+          <w:tcPr>
+            <w:tcW w:type="dxa" w:w="3018"/>
+            <w:tcBorders>
+              <w:top w:val="single" w:color="bfbfbf" w:sz="4" w:space="0" w:shadow="0" w:frame="0"/>
+              <w:left w:val="single" w:color="bfbfbf" w:sz="4" w:space="0" w:shadow="0" w:frame="0"/>
+              <w:bottom w:val="single" w:color="bfbfbf" w:sz="4" w:space="0" w:shadow="0" w:frame="0"/>
+              <w:right w:val="single" w:color="bfbfbf" w:sz="4" w:space="0" w:shadow="0" w:frame="0"/>
+            </w:tcBorders>
+            <w:shd w:val="clear" w:color="auto" w:fill="f2f2f2"/>
+            <w:tcMar>
+              <w:top w:type="dxa" w:w="80"/>
+              <w:left w:type="dxa" w:w="80"/>
+              <w:bottom w:type="dxa" w:w="80"/>
+              <w:right w:type="dxa" w:w="80"/>
+            </w:tcMar>
+            <w:vAlign w:val="top"/>
+          </w:tcPr>
+          <w:p>
+            <w:pPr>
+              <w:pStyle w:val="Text A"/>
+            </w:pPr>
+            <w:r>
+              <w:rPr>
+                <w:sz w:val="32"/>
+                <w:szCs w:val="32"/>
+                <w:rtl w:val="0"/>
+                <w:lang w:val="de-DE"/>
+              </w:rPr>
+              <w:t>Getter f</w:t>
+            </w:r>
+            <w:r>
+              <w:rPr>
+                <w:sz w:val="32"/>
+                <w:szCs w:val="32"/>
+                <w:rtl w:val="0"/>
+                <w:lang w:val="de-DE"/>
+              </w:rPr>
+              <w:t>ü</w:t>
+            </w:r>
+            <w:r>
+              <w:rPr>
+                <w:sz w:val="32"/>
+                <w:szCs w:val="32"/>
+                <w:rtl w:val="0"/>
+                <w:lang w:val="de-DE"/>
+              </w:rPr>
+              <w:t>r alle Felder</w:t>
+            </w:r>
+          </w:p>
+        </w:tc>
+        <w:tc>
+          <w:tcPr>
+            <w:tcW w:type="dxa" w:w="3020"/>
+            <w:tcBorders>
+              <w:top w:val="single" w:color="bfbfbf" w:sz="4" w:space="0" w:shadow="0" w:frame="0"/>
+              <w:left w:val="single" w:color="bfbfbf" w:sz="4" w:space="0" w:shadow="0" w:frame="0"/>
+              <w:bottom w:val="single" w:color="bfbfbf" w:sz="4" w:space="0" w:shadow="0" w:frame="0"/>
+              <w:right w:val="single" w:color="bfbfbf" w:sz="4" w:space="0" w:shadow="0" w:frame="0"/>
+            </w:tcBorders>
+            <w:shd w:val="clear" w:color="auto" w:fill="f2f2f2"/>
+            <w:tcMar>
+              <w:top w:type="dxa" w:w="80"/>
+              <w:left w:type="dxa" w:w="80"/>
+              <w:bottom w:type="dxa" w:w="80"/>
+              <w:right w:type="dxa" w:w="80"/>
+            </w:tcMar>
+            <w:vAlign w:val="top"/>
+          </w:tcPr>
+          <w:p>
+            <w:pPr>
+              <w:pStyle w:val="Text A"/>
+            </w:pPr>
+            <w:r>
+              <w:rPr>
+                <w:sz w:val="32"/>
+                <w:szCs w:val="32"/>
+                <w:rtl w:val="0"/>
+                <w:lang w:val="de-DE"/>
+              </w:rPr>
+              <w:t>2h</w:t>
+            </w:r>
+          </w:p>
+        </w:tc>
+      </w:tr>
+      <w:tr>
+        <w:tblPrEx>
+          <w:shd w:val="clear" w:color="auto" w:fill="cdd4e9"/>
+        </w:tblPrEx>
+        <w:trPr>
+          <w:trHeight w:val="790" w:hRule="atLeast"/>
+        </w:trPr>
+        <w:tc>
+          <w:tcPr>
+            <w:tcW w:type="dxa" w:w="3018"/>
+            <w:tcBorders>
+              <w:top w:val="single" w:color="bfbfbf" w:sz="4" w:space="0" w:shadow="0" w:frame="0"/>
+              <w:left w:val="single" w:color="bfbfbf" w:sz="4" w:space="0" w:shadow="0" w:frame="0"/>
+              <w:bottom w:val="single" w:color="bfbfbf" w:sz="4" w:space="0" w:shadow="0" w:frame="0"/>
+              <w:right w:val="single" w:color="bfbfbf" w:sz="4" w:space="0" w:shadow="0" w:frame="0"/>
+            </w:tcBorders>
+            <w:shd w:val="clear" w:color="auto" w:fill="auto"/>
+            <w:tcMar>
+              <w:top w:type="dxa" w:w="80"/>
+              <w:left w:type="dxa" w:w="80"/>
+              <w:bottom w:type="dxa" w:w="80"/>
+              <w:right w:type="dxa" w:w="80"/>
+            </w:tcMar>
+            <w:vAlign w:val="top"/>
+          </w:tcPr>
+          <w:p/>
+        </w:tc>
+        <w:tc>
+          <w:tcPr>
+            <w:tcW w:type="dxa" w:w="3018"/>
+            <w:tcBorders>
+              <w:top w:val="single" w:color="bfbfbf" w:sz="4" w:space="0" w:shadow="0" w:frame="0"/>
+              <w:left w:val="single" w:color="bfbfbf" w:sz="4" w:space="0" w:shadow="0" w:frame="0"/>
+              <w:bottom w:val="single" w:color="bfbfbf" w:sz="4" w:space="0" w:shadow="0" w:frame="0"/>
+              <w:right w:val="single" w:color="bfbfbf" w:sz="4" w:space="0" w:shadow="0" w:frame="0"/>
+            </w:tcBorders>
+            <w:shd w:val="clear" w:color="auto" w:fill="auto"/>
+            <w:tcMar>
+              <w:top w:type="dxa" w:w="80"/>
+              <w:left w:type="dxa" w:w="80"/>
+              <w:bottom w:type="dxa" w:w="80"/>
+              <w:right w:type="dxa" w:w="80"/>
+            </w:tcMar>
+            <w:vAlign w:val="top"/>
+          </w:tcPr>
+          <w:p>
+            <w:pPr>
+              <w:pStyle w:val="Text A"/>
+            </w:pPr>
+            <w:r>
+              <w:rPr>
+                <w:sz w:val="32"/>
+                <w:szCs w:val="32"/>
+                <w:rtl w:val="0"/>
+                <w:lang w:val="de-DE"/>
+              </w:rPr>
+              <w:t>Setter f</w:t>
+            </w:r>
+            <w:r>
+              <w:rPr>
+                <w:sz w:val="32"/>
+                <w:szCs w:val="32"/>
+                <w:rtl w:val="0"/>
+                <w:lang w:val="de-DE"/>
+              </w:rPr>
+              <w:t>ü</w:t>
+            </w:r>
+            <w:r>
+              <w:rPr>
+                <w:sz w:val="32"/>
+                <w:szCs w:val="32"/>
+                <w:rtl w:val="0"/>
+                <w:lang w:val="de-DE"/>
+              </w:rPr>
+              <w:t>r alle Felder</w:t>
+            </w:r>
+          </w:p>
+        </w:tc>
+        <w:tc>
+          <w:tcPr>
+            <w:tcW w:type="dxa" w:w="3020"/>
+            <w:tcBorders>
+              <w:top w:val="single" w:color="bfbfbf" w:sz="4" w:space="0" w:shadow="0" w:frame="0"/>
+              <w:left w:val="single" w:color="bfbfbf" w:sz="4" w:space="0" w:shadow="0" w:frame="0"/>
+              <w:bottom w:val="single" w:color="bfbfbf" w:sz="4" w:space="0" w:shadow="0" w:frame="0"/>
+              <w:right w:val="single" w:color="bfbfbf" w:sz="4" w:space="0" w:shadow="0" w:frame="0"/>
+            </w:tcBorders>
+            <w:shd w:val="clear" w:color="auto" w:fill="auto"/>
+            <w:tcMar>
+              <w:top w:type="dxa" w:w="80"/>
+              <w:left w:type="dxa" w:w="80"/>
+              <w:bottom w:type="dxa" w:w="80"/>
+              <w:right w:type="dxa" w:w="80"/>
+            </w:tcMar>
+            <w:vAlign w:val="top"/>
+          </w:tcPr>
+          <w:p>
+            <w:pPr>
+              <w:pStyle w:val="Text A"/>
+            </w:pPr>
+            <w:r>
+              <w:rPr>
+                <w:sz w:val="32"/>
+                <w:szCs w:val="32"/>
+                <w:rtl w:val="0"/>
+                <w:lang w:val="de-DE"/>
+              </w:rPr>
+              <w:t>2h</w:t>
+            </w:r>
+          </w:p>
+        </w:tc>
+      </w:tr>
+      <w:tr>
+        <w:tblPrEx>
+          <w:shd w:val="clear" w:color="auto" w:fill="cdd4e9"/>
+        </w:tblPrEx>
+        <w:trPr>
+          <w:trHeight w:val="790" w:hRule="atLeast"/>
+        </w:trPr>
+        <w:tc>
+          <w:tcPr>
+            <w:tcW w:type="dxa" w:w="3018"/>
+            <w:tcBorders>
+              <w:top w:val="single" w:color="bfbfbf" w:sz="4" w:space="0" w:shadow="0" w:frame="0"/>
+              <w:left w:val="single" w:color="bfbfbf" w:sz="4" w:space="0" w:shadow="0" w:frame="0"/>
+              <w:bottom w:val="single" w:color="bfbfbf" w:sz="4" w:space="0" w:shadow="0" w:frame="0"/>
+              <w:right w:val="single" w:color="bfbfbf" w:sz="4" w:space="0" w:shadow="0" w:frame="0"/>
+            </w:tcBorders>
+            <w:shd w:val="clear" w:color="auto" w:fill="f2f2f2"/>
+            <w:tcMar>
+              <w:top w:type="dxa" w:w="80"/>
+              <w:left w:type="dxa" w:w="80"/>
+              <w:bottom w:type="dxa" w:w="80"/>
+              <w:right w:type="dxa" w:w="80"/>
+            </w:tcMar>
+            <w:vAlign w:val="top"/>
+          </w:tcPr>
+          <w:p>
+            <w:pPr>
+              <w:pStyle w:val="Text B"/>
+            </w:pPr>
+            <w:r>
+              <w:rPr>
+                <w:rFonts w:ascii="Calibri" w:cs="Calibri" w:hAnsi="Calibri" w:eastAsia="Calibri"/>
+                <w:sz w:val="32"/>
+                <w:szCs w:val="32"/>
+                <w:rtl w:val="0"/>
+                <w:lang w:val="en-US"/>
+              </w:rPr>
+              <w:t>Weitere Funktionen</w:t>
+            </w:r>
+          </w:p>
+        </w:tc>
+        <w:tc>
+          <w:tcPr>
+            <w:tcW w:type="dxa" w:w="3018"/>
+            <w:tcBorders>
+              <w:top w:val="single" w:color="bfbfbf" w:sz="4" w:space="0" w:shadow="0" w:frame="0"/>
+              <w:left w:val="single" w:color="bfbfbf" w:sz="4" w:space="0" w:shadow="0" w:frame="0"/>
+              <w:bottom w:val="single" w:color="bfbfbf" w:sz="4" w:space="0" w:shadow="0" w:frame="0"/>
+              <w:right w:val="single" w:color="bfbfbf" w:sz="4" w:space="0" w:shadow="0" w:frame="0"/>
+            </w:tcBorders>
+            <w:shd w:val="clear" w:color="auto" w:fill="f2f2f2"/>
+            <w:tcMar>
+              <w:top w:type="dxa" w:w="80"/>
+              <w:left w:type="dxa" w:w="80"/>
+              <w:bottom w:type="dxa" w:w="80"/>
+              <w:right w:type="dxa" w:w="80"/>
+            </w:tcMar>
+            <w:vAlign w:val="top"/>
+          </w:tcPr>
+          <w:p>
+            <w:pPr>
+              <w:pStyle w:val="Text A"/>
+            </w:pPr>
+            <w:r>
+              <w:rPr>
+                <w:sz w:val="32"/>
+                <w:szCs w:val="32"/>
+                <w:rtl w:val="0"/>
+                <w:lang w:val="de-DE"/>
+              </w:rPr>
+              <w:t>M</w:t>
+            </w:r>
+            <w:r>
+              <w:rPr>
+                <w:sz w:val="32"/>
+                <w:szCs w:val="32"/>
+                <w:rtl w:val="0"/>
+                <w:lang w:val="de-DE"/>
+              </w:rPr>
+              <w:t>ö</w:t>
+            </w:r>
+            <w:r>
+              <w:rPr>
+                <w:sz w:val="32"/>
+                <w:szCs w:val="32"/>
+                <w:rtl w:val="0"/>
+                <w:lang w:val="de-DE"/>
+              </w:rPr>
+              <w:t>gliche Query Funktion</w:t>
+            </w:r>
+          </w:p>
+        </w:tc>
+        <w:tc>
+          <w:tcPr>
+            <w:tcW w:type="dxa" w:w="3020"/>
+            <w:tcBorders>
+              <w:top w:val="single" w:color="bfbfbf" w:sz="4" w:space="0" w:shadow="0" w:frame="0"/>
+              <w:left w:val="single" w:color="bfbfbf" w:sz="4" w:space="0" w:shadow="0" w:frame="0"/>
+              <w:bottom w:val="single" w:color="bfbfbf" w:sz="4" w:space="0" w:shadow="0" w:frame="0"/>
+              <w:right w:val="single" w:color="bfbfbf" w:sz="4" w:space="0" w:shadow="0" w:frame="0"/>
+            </w:tcBorders>
+            <w:shd w:val="clear" w:color="auto" w:fill="f2f2f2"/>
+            <w:tcMar>
+              <w:top w:type="dxa" w:w="80"/>
+              <w:left w:type="dxa" w:w="80"/>
+              <w:bottom w:type="dxa" w:w="80"/>
+              <w:right w:type="dxa" w:w="80"/>
+            </w:tcMar>
+            <w:vAlign w:val="top"/>
+          </w:tcPr>
+          <w:p>
+            <w:pPr>
+              <w:pStyle w:val="Text A"/>
+            </w:pPr>
+            <w:r>
+              <w:rPr>
+                <w:sz w:val="32"/>
+                <w:szCs w:val="32"/>
+                <w:rtl w:val="0"/>
+                <w:lang w:val="de-DE"/>
+              </w:rPr>
+              <w:t>6h</w:t>
+            </w:r>
+          </w:p>
+        </w:tc>
+      </w:tr>
+      <w:tr>
+        <w:tblPrEx>
+          <w:shd w:val="clear" w:color="auto" w:fill="cdd4e9"/>
+        </w:tblPrEx>
+        <w:trPr>
+          <w:trHeight w:val="790" w:hRule="atLeast"/>
+        </w:trPr>
+        <w:tc>
+          <w:tcPr>
+            <w:tcW w:type="dxa" w:w="3018"/>
+            <w:tcBorders>
+              <w:top w:val="single" w:color="bfbfbf" w:sz="4" w:space="0" w:shadow="0" w:frame="0"/>
+              <w:left w:val="single" w:color="bfbfbf" w:sz="4" w:space="0" w:shadow="0" w:frame="0"/>
+              <w:bottom w:val="single" w:color="bfbfbf" w:sz="4" w:space="0" w:shadow="0" w:frame="0"/>
+              <w:right w:val="single" w:color="bfbfbf" w:sz="4" w:space="0" w:shadow="0" w:frame="0"/>
+            </w:tcBorders>
+            <w:shd w:val="clear" w:color="auto" w:fill="auto"/>
+            <w:tcMar>
+              <w:top w:type="dxa" w:w="80"/>
+              <w:left w:type="dxa" w:w="80"/>
+              <w:bottom w:type="dxa" w:w="80"/>
+              <w:right w:type="dxa" w:w="80"/>
+            </w:tcMar>
+            <w:vAlign w:val="top"/>
+          </w:tcPr>
+          <w:p/>
+        </w:tc>
+        <w:tc>
+          <w:tcPr>
+            <w:tcW w:type="dxa" w:w="3018"/>
+            <w:tcBorders>
+              <w:top w:val="single" w:color="bfbfbf" w:sz="4" w:space="0" w:shadow="0" w:frame="0"/>
+              <w:left w:val="single" w:color="bfbfbf" w:sz="4" w:space="0" w:shadow="0" w:frame="0"/>
+              <w:bottom w:val="single" w:color="bfbfbf" w:sz="4" w:space="0" w:shadow="0" w:frame="0"/>
+              <w:right w:val="single" w:color="bfbfbf" w:sz="4" w:space="0" w:shadow="0" w:frame="0"/>
+            </w:tcBorders>
+            <w:shd w:val="clear" w:color="auto" w:fill="auto"/>
+            <w:tcMar>
+              <w:top w:type="dxa" w:w="80"/>
+              <w:left w:type="dxa" w:w="80"/>
+              <w:bottom w:type="dxa" w:w="80"/>
+              <w:right w:type="dxa" w:w="80"/>
+            </w:tcMar>
+            <w:vAlign w:val="top"/>
+          </w:tcPr>
+          <w:p>
+            <w:pPr>
+              <w:pStyle w:val="Text B"/>
+            </w:pPr>
+            <w:r>
+              <w:rPr>
+                <w:rFonts w:ascii="Calibri" w:cs="Calibri" w:hAnsi="Calibri" w:eastAsia="Calibri"/>
+                <w:sz w:val="32"/>
+                <w:szCs w:val="32"/>
+                <w:rtl w:val="0"/>
+                <w:lang w:val="en-US"/>
+              </w:rPr>
+              <w:t>Hilfs-/Zusatzfunktion</w:t>
+            </w:r>
+          </w:p>
+        </w:tc>
+        <w:tc>
+          <w:tcPr>
+            <w:tcW w:type="dxa" w:w="3020"/>
+            <w:tcBorders>
+              <w:top w:val="single" w:color="bfbfbf" w:sz="4" w:space="0" w:shadow="0" w:frame="0"/>
+              <w:left w:val="single" w:color="bfbfbf" w:sz="4" w:space="0" w:shadow="0" w:frame="0"/>
+              <w:bottom w:val="single" w:color="bfbfbf" w:sz="4" w:space="0" w:shadow="0" w:frame="0"/>
+              <w:right w:val="single" w:color="bfbfbf" w:sz="4" w:space="0" w:shadow="0" w:frame="0"/>
+            </w:tcBorders>
+            <w:shd w:val="clear" w:color="auto" w:fill="auto"/>
+            <w:tcMar>
+              <w:top w:type="dxa" w:w="80"/>
+              <w:left w:type="dxa" w:w="80"/>
+              <w:bottom w:type="dxa" w:w="80"/>
+              <w:right w:type="dxa" w:w="80"/>
+            </w:tcMar>
+            <w:vAlign w:val="top"/>
+          </w:tcPr>
+          <w:p>
+            <w:pPr>
+              <w:pStyle w:val="Text A"/>
+            </w:pPr>
+            <w:r>
+              <w:rPr>
+                <w:sz w:val="32"/>
+                <w:szCs w:val="32"/>
+                <w:rtl w:val="0"/>
+                <w:lang w:val="de-DE"/>
+              </w:rPr>
+              <w:t>5</w:t>
+            </w:r>
+            <w:r>
+              <w:rPr>
+                <w:sz w:val="32"/>
+                <w:szCs w:val="32"/>
+                <w:rtl w:val="0"/>
+                <w:lang w:val="de-DE"/>
+              </w:rPr>
+              <w:t>h</w:t>
+            </w:r>
+          </w:p>
+        </w:tc>
+      </w:tr>
+      <w:tr>
+        <w:tblPrEx>
+          <w:shd w:val="clear" w:color="auto" w:fill="cdd4e9"/>
+        </w:tblPrEx>
+        <w:trPr>
+          <w:trHeight w:val="410" w:hRule="atLeast"/>
+        </w:trPr>
+        <w:tc>
+          <w:tcPr>
+            <w:tcW w:type="dxa" w:w="3018"/>
+            <w:tcBorders>
+              <w:top w:val="single" w:color="bfbfbf" w:sz="4" w:space="0" w:shadow="0" w:frame="0"/>
+              <w:left w:val="single" w:color="bfbfbf" w:sz="4" w:space="0" w:shadow="0" w:frame="0"/>
+              <w:bottom w:val="single" w:color="bfbfbf" w:sz="4" w:space="0" w:shadow="0" w:frame="0"/>
+              <w:right w:val="single" w:color="bfbfbf" w:sz="4" w:space="0" w:shadow="0" w:frame="0"/>
+            </w:tcBorders>
+            <w:shd w:val="clear" w:color="auto" w:fill="f2f2f2"/>
+            <w:tcMar>
+              <w:top w:type="dxa" w:w="80"/>
+              <w:left w:type="dxa" w:w="80"/>
+              <w:bottom w:type="dxa" w:w="80"/>
+              <w:right w:type="dxa" w:w="80"/>
+            </w:tcMar>
+            <w:vAlign w:val="top"/>
+          </w:tcPr>
+          <w:p/>
+        </w:tc>
+        <w:tc>
+          <w:tcPr>
+            <w:tcW w:type="dxa" w:w="3018"/>
+            <w:tcBorders>
+              <w:top w:val="single" w:color="bfbfbf" w:sz="4" w:space="0" w:shadow="0" w:frame="0"/>
+              <w:left w:val="single" w:color="bfbfbf" w:sz="4" w:space="0" w:shadow="0" w:frame="0"/>
+              <w:bottom w:val="single" w:color="bfbfbf" w:sz="4" w:space="0" w:shadow="0" w:frame="0"/>
+              <w:right w:val="single" w:color="bfbfbf" w:sz="4" w:space="0" w:shadow="0" w:frame="0"/>
+            </w:tcBorders>
+            <w:shd w:val="clear" w:color="auto" w:fill="f2f2f2"/>
+            <w:tcMar>
+              <w:top w:type="dxa" w:w="80"/>
+              <w:left w:type="dxa" w:w="80"/>
+              <w:bottom w:type="dxa" w:w="80"/>
+              <w:right w:type="dxa" w:w="80"/>
+            </w:tcMar>
+            <w:vAlign w:val="top"/>
+          </w:tcPr>
+          <w:p>
+            <w:pPr>
+              <w:pStyle w:val="Text A"/>
+            </w:pPr>
+            <w:r>
+              <w:rPr>
+                <w:sz w:val="32"/>
+                <w:szCs w:val="32"/>
+                <w:rtl w:val="0"/>
+                <w:lang w:val="de-DE"/>
+              </w:rPr>
+              <w:t>…</w:t>
+            </w:r>
+          </w:p>
+        </w:tc>
+        <w:tc>
+          <w:tcPr>
+            <w:tcW w:type="dxa" w:w="3020"/>
+            <w:tcBorders>
+              <w:top w:val="single" w:color="bfbfbf" w:sz="4" w:space="0" w:shadow="0" w:frame="0"/>
+              <w:left w:val="single" w:color="bfbfbf" w:sz="4" w:space="0" w:shadow="0" w:frame="0"/>
+              <w:bottom w:val="single" w:color="bfbfbf" w:sz="4" w:space="0" w:shadow="0" w:frame="0"/>
+              <w:right w:val="single" w:color="bfbfbf" w:sz="4" w:space="0" w:shadow="0" w:frame="0"/>
+            </w:tcBorders>
+            <w:shd w:val="clear" w:color="auto" w:fill="f2f2f2"/>
+            <w:tcMar>
+              <w:top w:type="dxa" w:w="80"/>
+              <w:left w:type="dxa" w:w="80"/>
+              <w:bottom w:type="dxa" w:w="80"/>
+              <w:right w:type="dxa" w:w="80"/>
+            </w:tcMar>
+            <w:vAlign w:val="top"/>
+          </w:tcPr>
+          <w:p>
+            <w:pPr>
+              <w:pStyle w:val="Text A"/>
+            </w:pPr>
+            <w:r>
+              <w:rPr>
+                <w:sz w:val="32"/>
+                <w:szCs w:val="32"/>
+                <w:rtl w:val="0"/>
+                <w:lang w:val="de-DE"/>
+              </w:rPr>
+              <w:t>…</w:t>
             </w:r>
           </w:p>
         </w:tc>
@@ -199,7 +961,7 @@
               <w:bottom w:val="single" w:color="bfbfbf" w:sz="4" w:space="0" w:shadow="0" w:frame="0"/>
               <w:right w:val="single" w:color="bfbfbf" w:sz="4" w:space="0" w:shadow="0" w:frame="0"/>
             </w:tcBorders>
-            <w:shd w:val="clear" w:color="auto" w:fill="f2f2f2"/>
+            <w:shd w:val="clear" w:color="auto" w:fill="auto"/>
             <w:tcMar>
               <w:top w:type="dxa" w:w="80"/>
               <w:left w:type="dxa" w:w="80"/>
@@ -219,7 +981,7 @@
                 <w:rtl w:val="0"/>
                 <w:lang w:val="de-DE"/>
               </w:rPr>
-              <w:t>Felder erstellen</w:t>
+              <w:t>Additional Tasks</w:t>
             </w:r>
           </w:p>
         </w:tc>
@@ -232,7 +994,7 @@
               <w:bottom w:val="single" w:color="bfbfbf" w:sz="4" w:space="0" w:shadow="0" w:frame="0"/>
               <w:right w:val="single" w:color="bfbfbf" w:sz="4" w:space="0" w:shadow="0" w:frame="0"/>
             </w:tcBorders>
-            <w:shd w:val="clear" w:color="auto" w:fill="f2f2f2"/>
+            <w:shd w:val="clear" w:color="auto" w:fill="auto"/>
             <w:tcMar>
               <w:top w:type="dxa" w:w="80"/>
               <w:left w:type="dxa" w:w="80"/>
@@ -252,7 +1014,7 @@
                 <w:rtl w:val="0"/>
                 <w:lang w:val="de-DE"/>
               </w:rPr>
-              <w:t>Mapping des Datentyp</w:t>
+              <w:t>Bugs &amp; Refractoring</w:t>
             </w:r>
           </w:p>
         </w:tc>
@@ -265,7 +1027,7 @@
               <w:bottom w:val="single" w:color="bfbfbf" w:sz="4" w:space="0" w:shadow="0" w:frame="0"/>
               <w:right w:val="single" w:color="bfbfbf" w:sz="4" w:space="0" w:shadow="0" w:frame="0"/>
             </w:tcBorders>
-            <w:shd w:val="clear" w:color="auto" w:fill="f2f2f2"/>
+            <w:shd w:val="clear" w:color="auto" w:fill="auto"/>
             <w:tcMar>
               <w:top w:type="dxa" w:w="80"/>
               <w:left w:type="dxa" w:w="80"/>
@@ -285,7 +1047,16 @@
                 <w:rtl w:val="0"/>
                 <w:lang w:val="de-DE"/>
               </w:rPr>
-              <w:t>1h</w:t>
+              <w:t>3-3</w:t>
+            </w:r>
+            <w:r>
+              <w:rPr>
+                <w:sz w:val="32"/>
+                <w:szCs w:val="32"/>
+                <w:rtl w:val="0"/>
+                <w:lang w:val="de-DE"/>
+              </w:rPr>
+              <w:t>h</w:t>
             </w:r>
           </w:p>
         </w:tc>
@@ -295,7 +1066,7 @@
           <w:shd w:val="clear" w:color="auto" w:fill="cdd4e9"/>
         </w:tblPrEx>
         <w:trPr>
-          <w:trHeight w:val="400" w:hRule="atLeast"/>
+          <w:trHeight w:val="410" w:hRule="atLeast"/>
         </w:trPr>
         <w:tc>
           <w:tcPr>
@@ -306,7 +1077,7 @@
               <w:bottom w:val="single" w:color="bfbfbf" w:sz="4" w:space="0" w:shadow="0" w:frame="0"/>
               <w:right w:val="single" w:color="bfbfbf" w:sz="4" w:space="0" w:shadow="0" w:frame="0"/>
             </w:tcBorders>
-            <w:shd w:val="clear" w:color="auto" w:fill="auto"/>
+            <w:shd w:val="clear" w:color="auto" w:fill="f2f2f2"/>
             <w:tcMar>
               <w:top w:type="dxa" w:w="80"/>
               <w:left w:type="dxa" w:w="80"/>
@@ -326,7 +1097,7 @@
               <w:bottom w:val="single" w:color="bfbfbf" w:sz="4" w:space="0" w:shadow="0" w:frame="0"/>
               <w:right w:val="single" w:color="bfbfbf" w:sz="4" w:space="0" w:shadow="0" w:frame="0"/>
             </w:tcBorders>
-            <w:shd w:val="clear" w:color="auto" w:fill="auto"/>
+            <w:shd w:val="clear" w:color="auto" w:fill="f2f2f2"/>
             <w:tcMar>
               <w:top w:type="dxa" w:w="80"/>
               <w:left w:type="dxa" w:w="80"/>
@@ -346,7 +1117,7 @@
                 <w:rtl w:val="0"/>
                 <w:lang w:val="de-DE"/>
               </w:rPr>
-              <w:t>Relation</w:t>
+              <w:t>Tests</w:t>
             </w:r>
           </w:p>
         </w:tc>
@@ -359,7 +1130,7 @@
               <w:bottom w:val="single" w:color="bfbfbf" w:sz="4" w:space="0" w:shadow="0" w:frame="0"/>
               <w:right w:val="single" w:color="bfbfbf" w:sz="4" w:space="0" w:shadow="0" w:frame="0"/>
             </w:tcBorders>
-            <w:shd w:val="clear" w:color="auto" w:fill="auto"/>
+            <w:shd w:val="clear" w:color="auto" w:fill="f2f2f2"/>
             <w:tcMar>
               <w:top w:type="dxa" w:w="80"/>
               <w:left w:type="dxa" w:w="80"/>
@@ -379,7 +1150,7 @@
                 <w:rtl w:val="0"/>
                 <w:lang w:val="de-DE"/>
               </w:rPr>
-              <w:t>1h</w:t>
+              <w:t>4-5h</w:t>
             </w:r>
           </w:p>
         </w:tc>
@@ -389,7 +1160,7 @@
           <w:shd w:val="clear" w:color="auto" w:fill="cdd4e9"/>
         </w:tblPrEx>
         <w:trPr>
-          <w:trHeight w:val="780" w:hRule="atLeast"/>
+          <w:trHeight w:val="410" w:hRule="atLeast"/>
         </w:trPr>
         <w:tc>
           <w:tcPr>
@@ -400,7 +1171,27 @@
               <w:bottom w:val="single" w:color="bfbfbf" w:sz="4" w:space="0" w:shadow="0" w:frame="0"/>
               <w:right w:val="single" w:color="bfbfbf" w:sz="4" w:space="0" w:shadow="0" w:frame="0"/>
             </w:tcBorders>
-            <w:shd w:val="clear" w:color="auto" w:fill="f2f2f2"/>
+            <w:shd w:val="clear" w:color="auto" w:fill="auto"/>
+            <w:tcMar>
+              <w:top w:type="dxa" w:w="80"/>
+              <w:left w:type="dxa" w:w="80"/>
+              <w:bottom w:type="dxa" w:w="80"/>
+              <w:right w:type="dxa" w:w="80"/>
+            </w:tcMar>
+            <w:vAlign w:val="top"/>
+          </w:tcPr>
+          <w:p/>
+        </w:tc>
+        <w:tc>
+          <w:tcPr>
+            <w:tcW w:type="dxa" w:w="3018"/>
+            <w:tcBorders>
+              <w:top w:val="single" w:color="bfbfbf" w:sz="4" w:space="0" w:shadow="0" w:frame="0"/>
+              <w:left w:val="single" w:color="bfbfbf" w:sz="4" w:space="0" w:shadow="0" w:frame="0"/>
+              <w:bottom w:val="single" w:color="bfbfbf" w:sz="4" w:space="0" w:shadow="0" w:frame="0"/>
+              <w:right w:val="single" w:color="bfbfbf" w:sz="4" w:space="0" w:shadow="0" w:frame="0"/>
+            </w:tcBorders>
+            <w:shd w:val="clear" w:color="auto" w:fill="auto"/>
             <w:tcMar>
               <w:top w:type="dxa" w:w="80"/>
               <w:left w:type="dxa" w:w="80"/>
@@ -420,20 +1211,20 @@
                 <w:rtl w:val="0"/>
                 <w:lang w:val="de-DE"/>
               </w:rPr>
-              <w:t>Zugriffsfunktionen</w:t>
-            </w:r>
-          </w:p>
-        </w:tc>
-        <w:tc>
-          <w:tcPr>
-            <w:tcW w:type="dxa" w:w="3018"/>
-            <w:tcBorders>
-              <w:top w:val="single" w:color="bfbfbf" w:sz="4" w:space="0" w:shadow="0" w:frame="0"/>
-              <w:left w:val="single" w:color="bfbfbf" w:sz="4" w:space="0" w:shadow="0" w:frame="0"/>
-              <w:bottom w:val="single" w:color="bfbfbf" w:sz="4" w:space="0" w:shadow="0" w:frame="0"/>
-              <w:right w:val="single" w:color="bfbfbf" w:sz="4" w:space="0" w:shadow="0" w:frame="0"/>
-            </w:tcBorders>
-            <w:shd w:val="clear" w:color="auto" w:fill="f2f2f2"/>
+              <w:t>Manual Testing</w:t>
+            </w:r>
+          </w:p>
+        </w:tc>
+        <w:tc>
+          <w:tcPr>
+            <w:tcW w:type="dxa" w:w="3020"/>
+            <w:tcBorders>
+              <w:top w:val="single" w:color="bfbfbf" w:sz="4" w:space="0" w:shadow="0" w:frame="0"/>
+              <w:left w:val="single" w:color="bfbfbf" w:sz="4" w:space="0" w:shadow="0" w:frame="0"/>
+              <w:bottom w:val="single" w:color="bfbfbf" w:sz="4" w:space="0" w:shadow="0" w:frame="0"/>
+              <w:right w:val="single" w:color="bfbfbf" w:sz="4" w:space="0" w:shadow="0" w:frame="0"/>
+            </w:tcBorders>
+            <w:shd w:val="clear" w:color="auto" w:fill="auto"/>
             <w:tcMar>
               <w:top w:type="dxa" w:w="80"/>
               <w:left w:type="dxa" w:w="80"/>
@@ -453,58 +1244,7 @@
                 <w:rtl w:val="0"/>
                 <w:lang w:val="de-DE"/>
               </w:rPr>
-              <w:t>Getter f</w:t>
-            </w:r>
-            <w:r>
-              <w:rPr>
-                <w:sz w:val="32"/>
-                <w:szCs w:val="32"/>
-                <w:rtl w:val="0"/>
-                <w:lang w:val="de-DE"/>
-              </w:rPr>
-              <w:t>ü</w:t>
-            </w:r>
-            <w:r>
-              <w:rPr>
-                <w:sz w:val="32"/>
-                <w:szCs w:val="32"/>
-                <w:rtl w:val="0"/>
-                <w:lang w:val="de-DE"/>
-              </w:rPr>
-              <w:t>r alle Felder</w:t>
-            </w:r>
-          </w:p>
-        </w:tc>
-        <w:tc>
-          <w:tcPr>
-            <w:tcW w:type="dxa" w:w="3020"/>
-            <w:tcBorders>
-              <w:top w:val="single" w:color="bfbfbf" w:sz="4" w:space="0" w:shadow="0" w:frame="0"/>
-              <w:left w:val="single" w:color="bfbfbf" w:sz="4" w:space="0" w:shadow="0" w:frame="0"/>
-              <w:bottom w:val="single" w:color="bfbfbf" w:sz="4" w:space="0" w:shadow="0" w:frame="0"/>
-              <w:right w:val="single" w:color="bfbfbf" w:sz="4" w:space="0" w:shadow="0" w:frame="0"/>
-            </w:tcBorders>
-            <w:shd w:val="clear" w:color="auto" w:fill="f2f2f2"/>
-            <w:tcMar>
-              <w:top w:type="dxa" w:w="80"/>
-              <w:left w:type="dxa" w:w="80"/>
-              <w:bottom w:type="dxa" w:w="80"/>
-              <w:right w:type="dxa" w:w="80"/>
-            </w:tcMar>
-            <w:vAlign w:val="top"/>
-          </w:tcPr>
-          <w:p>
-            <w:pPr>
-              <w:pStyle w:val="Text A"/>
-            </w:pPr>
-            <w:r>
-              <w:rPr>
-                <w:sz w:val="32"/>
-                <w:szCs w:val="32"/>
-                <w:rtl w:val="0"/>
-                <w:lang w:val="de-DE"/>
-              </w:rPr>
-              <w:t>2h</w:t>
+              <w:t>1-2h</w:t>
             </w:r>
           </w:p>
         </w:tc>
@@ -514,7 +1254,7 @@
           <w:shd w:val="clear" w:color="auto" w:fill="cdd4e9"/>
         </w:tblPrEx>
         <w:trPr>
-          <w:trHeight w:val="780" w:hRule="atLeast"/>
+          <w:trHeight w:val="410" w:hRule="atLeast"/>
         </w:trPr>
         <w:tc>
           <w:tcPr>
@@ -525,7 +1265,7 @@
               <w:bottom w:val="single" w:color="bfbfbf" w:sz="4" w:space="0" w:shadow="0" w:frame="0"/>
               <w:right w:val="single" w:color="bfbfbf" w:sz="4" w:space="0" w:shadow="0" w:frame="0"/>
             </w:tcBorders>
-            <w:shd w:val="clear" w:color="auto" w:fill="auto"/>
+            <w:shd w:val="clear" w:color="auto" w:fill="f2f2f2"/>
             <w:tcMar>
               <w:top w:type="dxa" w:w="80"/>
               <w:left w:type="dxa" w:w="80"/>
@@ -545,7 +1285,7 @@
               <w:bottom w:val="single" w:color="bfbfbf" w:sz="4" w:space="0" w:shadow="0" w:frame="0"/>
               <w:right w:val="single" w:color="bfbfbf" w:sz="4" w:space="0" w:shadow="0" w:frame="0"/>
             </w:tcBorders>
-            <w:shd w:val="clear" w:color="auto" w:fill="auto"/>
+            <w:shd w:val="clear" w:color="auto" w:fill="f2f2f2"/>
             <w:tcMar>
               <w:top w:type="dxa" w:w="80"/>
               <w:left w:type="dxa" w:w="80"/>
@@ -565,25 +1305,7 @@
                 <w:rtl w:val="0"/>
                 <w:lang w:val="de-DE"/>
               </w:rPr>
-              <w:t>Setter f</w:t>
-            </w:r>
-            <w:r>
-              <w:rPr>
-                <w:sz w:val="32"/>
-                <w:szCs w:val="32"/>
-                <w:rtl w:val="0"/>
-                <w:lang w:val="de-DE"/>
-              </w:rPr>
-              <w:t>ü</w:t>
-            </w:r>
-            <w:r>
-              <w:rPr>
-                <w:sz w:val="32"/>
-                <w:szCs w:val="32"/>
-                <w:rtl w:val="0"/>
-                <w:lang w:val="de-DE"/>
-              </w:rPr>
-              <w:t>r alle Felder</w:t>
+              <w:t>Code Review</w:t>
             </w:r>
           </w:p>
         </w:tc>
@@ -596,7 +1318,7 @@
               <w:bottom w:val="single" w:color="bfbfbf" w:sz="4" w:space="0" w:shadow="0" w:frame="0"/>
               <w:right w:val="single" w:color="bfbfbf" w:sz="4" w:space="0" w:shadow="0" w:frame="0"/>
             </w:tcBorders>
-            <w:shd w:val="clear" w:color="auto" w:fill="auto"/>
+            <w:shd w:val="clear" w:color="auto" w:fill="f2f2f2"/>
             <w:tcMar>
               <w:top w:type="dxa" w:w="80"/>
               <w:left w:type="dxa" w:w="80"/>
@@ -616,7 +1338,7 @@
                 <w:rtl w:val="0"/>
                 <w:lang w:val="de-DE"/>
               </w:rPr>
-              <w:t>2h</w:t>
+              <w:t>1-2h</w:t>
             </w:r>
           </w:p>
         </w:tc>
@@ -626,7 +1348,7 @@
           <w:shd w:val="clear" w:color="auto" w:fill="cdd4e9"/>
         </w:tblPrEx>
         <w:trPr>
-          <w:trHeight w:val="780" w:hRule="atLeast"/>
+          <w:trHeight w:val="410" w:hRule="atLeast"/>
         </w:trPr>
         <w:tc>
           <w:tcPr>
@@ -637,30 +1359,16 @@
               <w:bottom w:val="single" w:color="bfbfbf" w:sz="4" w:space="0" w:shadow="0" w:frame="0"/>
               <w:right w:val="single" w:color="bfbfbf" w:sz="4" w:space="0" w:shadow="0" w:frame="0"/>
             </w:tcBorders>
-            <w:shd w:val="clear" w:color="auto" w:fill="f2f2f2"/>
-            <w:tcMar>
-              <w:top w:type="dxa" w:w="80"/>
-              <w:left w:type="dxa" w:w="80"/>
-              <w:bottom w:type="dxa" w:w="80"/>
-              <w:right w:type="dxa" w:w="80"/>
-            </w:tcMar>
-            <w:vAlign w:val="top"/>
-          </w:tcPr>
-          <w:p>
-            <w:pPr>
-              <w:pStyle w:val="Text"/>
-            </w:pPr>
-            <w:r>
-              <w:rPr>
-                <w:rFonts w:ascii="Calibri" w:cs="Calibri" w:hAnsi="Calibri" w:eastAsia="Calibri"/>
-                <w:sz w:val="32"/>
-                <w:szCs w:val="32"/>
-                <w:rtl w:val="0"/>
-                <w:lang w:val="en-US"/>
-              </w:rPr>
-              <w:t>Weitere Funktionen</w:t>
-            </w:r>
-          </w:p>
+            <w:shd w:val="clear" w:color="auto" w:fill="auto"/>
+            <w:tcMar>
+              <w:top w:type="dxa" w:w="80"/>
+              <w:left w:type="dxa" w:w="80"/>
+              <w:bottom w:type="dxa" w:w="80"/>
+              <w:right w:type="dxa" w:w="80"/>
+            </w:tcMar>
+            <w:vAlign w:val="top"/>
+          </w:tcPr>
+          <w:p/>
         </w:tc>
         <w:tc>
           <w:tcPr>
@@ -671,7 +1379,7 @@
               <w:bottom w:val="single" w:color="bfbfbf" w:sz="4" w:space="0" w:shadow="0" w:frame="0"/>
               <w:right w:val="single" w:color="bfbfbf" w:sz="4" w:space="0" w:shadow="0" w:frame="0"/>
             </w:tcBorders>
-            <w:shd w:val="clear" w:color="auto" w:fill="f2f2f2"/>
+            <w:shd w:val="clear" w:color="auto" w:fill="auto"/>
             <w:tcMar>
               <w:top w:type="dxa" w:w="80"/>
               <w:left w:type="dxa" w:w="80"/>
@@ -691,25 +1399,7 @@
                 <w:rtl w:val="0"/>
                 <w:lang w:val="de-DE"/>
               </w:rPr>
-              <w:t>M</w:t>
-            </w:r>
-            <w:r>
-              <w:rPr>
-                <w:sz w:val="32"/>
-                <w:szCs w:val="32"/>
-                <w:rtl w:val="0"/>
-                <w:lang w:val="de-DE"/>
-              </w:rPr>
-              <w:t>ö</w:t>
-            </w:r>
-            <w:r>
-              <w:rPr>
-                <w:sz w:val="32"/>
-                <w:szCs w:val="32"/>
-                <w:rtl w:val="0"/>
-                <w:lang w:val="de-DE"/>
-              </w:rPr>
-              <w:t>gliche Query Funktion</w:t>
+              <w:t>Research</w:t>
             </w:r>
           </w:p>
         </w:tc>
@@ -722,7 +1412,7 @@
               <w:bottom w:val="single" w:color="bfbfbf" w:sz="4" w:space="0" w:shadow="0" w:frame="0"/>
               <w:right w:val="single" w:color="bfbfbf" w:sz="4" w:space="0" w:shadow="0" w:frame="0"/>
             </w:tcBorders>
-            <w:shd w:val="clear" w:color="auto" w:fill="f2f2f2"/>
+            <w:shd w:val="clear" w:color="auto" w:fill="auto"/>
             <w:tcMar>
               <w:top w:type="dxa" w:w="80"/>
               <w:left w:type="dxa" w:w="80"/>
@@ -742,7 +1432,7 @@
                 <w:rtl w:val="0"/>
                 <w:lang w:val="de-DE"/>
               </w:rPr>
-              <w:t>6h</w:t>
+              <w:t>5+h</w:t>
             </w:r>
           </w:p>
         </w:tc>
@@ -752,7 +1442,7 @@
           <w:shd w:val="clear" w:color="auto" w:fill="cdd4e9"/>
         </w:tblPrEx>
         <w:trPr>
-          <w:trHeight w:val="780" w:hRule="atLeast"/>
+          <w:trHeight w:val="410" w:hRule="atLeast"/>
         </w:trPr>
         <w:tc>
           <w:tcPr>
@@ -763,7 +1453,7 @@
               <w:bottom w:val="single" w:color="bfbfbf" w:sz="4" w:space="0" w:shadow="0" w:frame="0"/>
               <w:right w:val="single" w:color="bfbfbf" w:sz="4" w:space="0" w:shadow="0" w:frame="0"/>
             </w:tcBorders>
-            <w:shd w:val="clear" w:color="auto" w:fill="auto"/>
+            <w:shd w:val="clear" w:color="auto" w:fill="f2f2f2"/>
             <w:tcMar>
               <w:top w:type="dxa" w:w="80"/>
               <w:left w:type="dxa" w:w="80"/>
@@ -783,30 +1473,16 @@
               <w:bottom w:val="single" w:color="bfbfbf" w:sz="4" w:space="0" w:shadow="0" w:frame="0"/>
               <w:right w:val="single" w:color="bfbfbf" w:sz="4" w:space="0" w:shadow="0" w:frame="0"/>
             </w:tcBorders>
-            <w:shd w:val="clear" w:color="auto" w:fill="auto"/>
-            <w:tcMar>
-              <w:top w:type="dxa" w:w="80"/>
-              <w:left w:type="dxa" w:w="80"/>
-              <w:bottom w:type="dxa" w:w="80"/>
-              <w:right w:type="dxa" w:w="80"/>
-            </w:tcMar>
-            <w:vAlign w:val="top"/>
-          </w:tcPr>
-          <w:p>
-            <w:pPr>
-              <w:pStyle w:val="Text"/>
-            </w:pPr>
-            <w:r>
-              <w:rPr>
-                <w:rFonts w:ascii="Calibri" w:cs="Calibri" w:hAnsi="Calibri" w:eastAsia="Calibri"/>
-                <w:sz w:val="32"/>
-                <w:szCs w:val="32"/>
-                <w:rtl w:val="0"/>
-                <w:lang w:val="en-US"/>
-              </w:rPr>
-              <w:t>Hilfs-/Zusatzfunktion</w:t>
-            </w:r>
-          </w:p>
+            <w:shd w:val="clear" w:color="auto" w:fill="f2f2f2"/>
+            <w:tcMar>
+              <w:top w:type="dxa" w:w="80"/>
+              <w:left w:type="dxa" w:w="80"/>
+              <w:bottom w:type="dxa" w:w="80"/>
+              <w:right w:type="dxa" w:w="80"/>
+            </w:tcMar>
+            <w:vAlign w:val="top"/>
+          </w:tcPr>
+          <w:p/>
         </w:tc>
         <w:tc>
           <w:tcPr>
@@ -817,47 +1493,6 @@
               <w:bottom w:val="single" w:color="bfbfbf" w:sz="4" w:space="0" w:shadow="0" w:frame="0"/>
               <w:right w:val="single" w:color="bfbfbf" w:sz="4" w:space="0" w:shadow="0" w:frame="0"/>
             </w:tcBorders>
-            <w:shd w:val="clear" w:color="auto" w:fill="auto"/>
-            <w:tcMar>
-              <w:top w:type="dxa" w:w="80"/>
-              <w:left w:type="dxa" w:w="80"/>
-              <w:bottom w:type="dxa" w:w="80"/>
-              <w:right w:type="dxa" w:w="80"/>
-            </w:tcMar>
-            <w:vAlign w:val="top"/>
-          </w:tcPr>
-          <w:p>
-            <w:pPr>
-              <w:pStyle w:val="Text A"/>
-            </w:pPr>
-            <w:r>
-              <w:rPr>
-                <w:sz w:val="32"/>
-                <w:szCs w:val="32"/>
-                <w:rtl w:val="0"/>
-                <w:lang w:val="de-DE"/>
-              </w:rPr>
-              <w:t>10h</w:t>
-            </w:r>
-          </w:p>
-        </w:tc>
-      </w:tr>
-      <w:tr>
-        <w:tblPrEx>
-          <w:shd w:val="clear" w:color="auto" w:fill="cdd4e9"/>
-        </w:tblPrEx>
-        <w:trPr>
-          <w:trHeight w:val="400" w:hRule="atLeast"/>
-        </w:trPr>
-        <w:tc>
-          <w:tcPr>
-            <w:tcW w:type="dxa" w:w="3018"/>
-            <w:tcBorders>
-              <w:top w:val="single" w:color="bfbfbf" w:sz="4" w:space="0" w:shadow="0" w:frame="0"/>
-              <w:left w:val="single" w:color="bfbfbf" w:sz="4" w:space="0" w:shadow="0" w:frame="0"/>
-              <w:bottom w:val="single" w:color="bfbfbf" w:sz="4" w:space="0" w:shadow="0" w:frame="0"/>
-              <w:right w:val="single" w:color="bfbfbf" w:sz="4" w:space="0" w:shadow="0" w:frame="0"/>
-            </w:tcBorders>
             <w:shd w:val="clear" w:color="auto" w:fill="f2f2f2"/>
             <w:tcMar>
               <w:top w:type="dxa" w:w="80"/>
@@ -867,626 +1502,9 @@
             </w:tcMar>
             <w:vAlign w:val="top"/>
           </w:tcPr>
-          <w:p/>
-        </w:tc>
-        <w:tc>
-          <w:tcPr>
-            <w:tcW w:type="dxa" w:w="3018"/>
-            <w:tcBorders>
-              <w:top w:val="single" w:color="bfbfbf" w:sz="4" w:space="0" w:shadow="0" w:frame="0"/>
-              <w:left w:val="single" w:color="bfbfbf" w:sz="4" w:space="0" w:shadow="0" w:frame="0"/>
-              <w:bottom w:val="single" w:color="bfbfbf" w:sz="4" w:space="0" w:shadow="0" w:frame="0"/>
-              <w:right w:val="single" w:color="bfbfbf" w:sz="4" w:space="0" w:shadow="0" w:frame="0"/>
-            </w:tcBorders>
-            <w:shd w:val="clear" w:color="auto" w:fill="f2f2f2"/>
-            <w:tcMar>
-              <w:top w:type="dxa" w:w="80"/>
-              <w:left w:type="dxa" w:w="80"/>
-              <w:bottom w:type="dxa" w:w="80"/>
-              <w:right w:type="dxa" w:w="80"/>
-            </w:tcMar>
-            <w:vAlign w:val="top"/>
-          </w:tcPr>
-          <w:p>
-            <w:pPr>
-              <w:pStyle w:val="Text A"/>
-            </w:pPr>
-            <w:r>
-              <w:rPr>
-                <w:sz w:val="32"/>
-                <w:szCs w:val="32"/>
-                <w:rtl w:val="0"/>
-                <w:lang w:val="de-DE"/>
-              </w:rPr>
-              <w:t>…</w:t>
-            </w:r>
-          </w:p>
-        </w:tc>
-        <w:tc>
-          <w:tcPr>
-            <w:tcW w:type="dxa" w:w="3020"/>
-            <w:tcBorders>
-              <w:top w:val="single" w:color="bfbfbf" w:sz="4" w:space="0" w:shadow="0" w:frame="0"/>
-              <w:left w:val="single" w:color="bfbfbf" w:sz="4" w:space="0" w:shadow="0" w:frame="0"/>
-              <w:bottom w:val="single" w:color="bfbfbf" w:sz="4" w:space="0" w:shadow="0" w:frame="0"/>
-              <w:right w:val="single" w:color="bfbfbf" w:sz="4" w:space="0" w:shadow="0" w:frame="0"/>
-            </w:tcBorders>
-            <w:shd w:val="clear" w:color="auto" w:fill="f2f2f2"/>
-            <w:tcMar>
-              <w:top w:type="dxa" w:w="80"/>
-              <w:left w:type="dxa" w:w="80"/>
-              <w:bottom w:type="dxa" w:w="80"/>
-              <w:right w:type="dxa" w:w="80"/>
-            </w:tcMar>
-            <w:vAlign w:val="top"/>
-          </w:tcPr>
-          <w:p>
-            <w:pPr>
-              <w:pStyle w:val="Text A"/>
-            </w:pPr>
-            <w:r>
-              <w:rPr>
-                <w:sz w:val="32"/>
-                <w:szCs w:val="32"/>
-                <w:rtl w:val="0"/>
-                <w:lang w:val="de-DE"/>
-              </w:rPr>
-              <w:t>…</w:t>
-            </w:r>
-          </w:p>
-        </w:tc>
-      </w:tr>
-      <w:tr>
-        <w:tblPrEx>
-          <w:shd w:val="clear" w:color="auto" w:fill="cdd4e9"/>
-        </w:tblPrEx>
-        <w:trPr>
-          <w:trHeight w:val="770" w:hRule="atLeast"/>
-        </w:trPr>
-        <w:tc>
-          <w:tcPr>
-            <w:tcW w:type="dxa" w:w="3018"/>
-            <w:tcBorders>
-              <w:top w:val="single" w:color="bfbfbf" w:sz="4" w:space="0" w:shadow="0" w:frame="0"/>
-              <w:left w:val="single" w:color="bfbfbf" w:sz="4" w:space="0" w:shadow="0" w:frame="0"/>
-              <w:bottom w:val="single" w:color="bfbfbf" w:sz="4" w:space="0" w:shadow="0" w:frame="0"/>
-              <w:right w:val="single" w:color="bfbfbf" w:sz="4" w:space="0" w:shadow="0" w:frame="0"/>
-            </w:tcBorders>
-            <w:shd w:val="clear" w:color="auto" w:fill="auto"/>
-            <w:tcMar>
-              <w:top w:type="dxa" w:w="80"/>
-              <w:left w:type="dxa" w:w="80"/>
-              <w:bottom w:type="dxa" w:w="80"/>
-              <w:right w:type="dxa" w:w="80"/>
-            </w:tcMar>
-            <w:vAlign w:val="top"/>
-          </w:tcPr>
-          <w:p>
-            <w:pPr>
-              <w:pStyle w:val="Text A"/>
-            </w:pPr>
-            <w:r>
-              <w:rPr>
-                <w:sz w:val="32"/>
-                <w:szCs w:val="32"/>
-                <w:rtl w:val="0"/>
-                <w:lang w:val="de-DE"/>
-              </w:rPr>
-              <w:t>Additional Tasks</w:t>
-            </w:r>
-          </w:p>
-        </w:tc>
-        <w:tc>
-          <w:tcPr>
-            <w:tcW w:type="dxa" w:w="3018"/>
-            <w:tcBorders>
-              <w:top w:val="single" w:color="bfbfbf" w:sz="4" w:space="0" w:shadow="0" w:frame="0"/>
-              <w:left w:val="single" w:color="bfbfbf" w:sz="4" w:space="0" w:shadow="0" w:frame="0"/>
-              <w:bottom w:val="single" w:color="bfbfbf" w:sz="4" w:space="0" w:shadow="0" w:frame="0"/>
-              <w:right w:val="single" w:color="bfbfbf" w:sz="4" w:space="0" w:shadow="0" w:frame="0"/>
-            </w:tcBorders>
-            <w:shd w:val="clear" w:color="auto" w:fill="auto"/>
-            <w:tcMar>
-              <w:top w:type="dxa" w:w="80"/>
-              <w:left w:type="dxa" w:w="80"/>
-              <w:bottom w:type="dxa" w:w="80"/>
-              <w:right w:type="dxa" w:w="80"/>
-            </w:tcMar>
-            <w:vAlign w:val="top"/>
-          </w:tcPr>
-          <w:p>
-            <w:pPr>
-              <w:pStyle w:val="Text A"/>
-            </w:pPr>
-            <w:r>
-              <w:rPr>
-                <w:sz w:val="32"/>
-                <w:szCs w:val="32"/>
-                <w:rtl w:val="0"/>
-                <w:lang w:val="de-DE"/>
-              </w:rPr>
-              <w:t>Bugs &amp; Refractoring</w:t>
-            </w:r>
-          </w:p>
-        </w:tc>
-        <w:tc>
-          <w:tcPr>
-            <w:tcW w:type="dxa" w:w="3020"/>
-            <w:tcBorders>
-              <w:top w:val="single" w:color="bfbfbf" w:sz="4" w:space="0" w:shadow="0" w:frame="0"/>
-              <w:left w:val="single" w:color="bfbfbf" w:sz="4" w:space="0" w:shadow="0" w:frame="0"/>
-              <w:bottom w:val="single" w:color="bfbfbf" w:sz="4" w:space="0" w:shadow="0" w:frame="0"/>
-              <w:right w:val="single" w:color="bfbfbf" w:sz="4" w:space="0" w:shadow="0" w:frame="0"/>
-            </w:tcBorders>
-            <w:shd w:val="clear" w:color="auto" w:fill="auto"/>
-            <w:tcMar>
-              <w:top w:type="dxa" w:w="80"/>
-              <w:left w:type="dxa" w:w="80"/>
-              <w:bottom w:type="dxa" w:w="80"/>
-              <w:right w:type="dxa" w:w="80"/>
-            </w:tcMar>
-            <w:vAlign w:val="top"/>
-          </w:tcPr>
-          <w:p>
-            <w:pPr>
-              <w:pStyle w:val="Text A"/>
-            </w:pPr>
-            <w:r>
-              <w:rPr>
-                <w:sz w:val="32"/>
-                <w:szCs w:val="32"/>
-                <w:rtl w:val="0"/>
-                <w:lang w:val="de-DE"/>
-              </w:rPr>
-              <w:t>4-5h</w:t>
-            </w:r>
-          </w:p>
-        </w:tc>
-      </w:tr>
-      <w:tr>
-        <w:tblPrEx>
-          <w:shd w:val="clear" w:color="auto" w:fill="cdd4e9"/>
-        </w:tblPrEx>
-        <w:trPr>
-          <w:trHeight w:val="400" w:hRule="atLeast"/>
-        </w:trPr>
-        <w:tc>
-          <w:tcPr>
-            <w:tcW w:type="dxa" w:w="3018"/>
-            <w:tcBorders>
-              <w:top w:val="single" w:color="bfbfbf" w:sz="4" w:space="0" w:shadow="0" w:frame="0"/>
-              <w:left w:val="single" w:color="bfbfbf" w:sz="4" w:space="0" w:shadow="0" w:frame="0"/>
-              <w:bottom w:val="single" w:color="bfbfbf" w:sz="4" w:space="0" w:shadow="0" w:frame="0"/>
-              <w:right w:val="single" w:color="bfbfbf" w:sz="4" w:space="0" w:shadow="0" w:frame="0"/>
-            </w:tcBorders>
-            <w:shd w:val="clear" w:color="auto" w:fill="f2f2f2"/>
-            <w:tcMar>
-              <w:top w:type="dxa" w:w="80"/>
-              <w:left w:type="dxa" w:w="80"/>
-              <w:bottom w:type="dxa" w:w="80"/>
-              <w:right w:type="dxa" w:w="80"/>
-            </w:tcMar>
-            <w:vAlign w:val="top"/>
-          </w:tcPr>
-          <w:p/>
-        </w:tc>
-        <w:tc>
-          <w:tcPr>
-            <w:tcW w:type="dxa" w:w="3018"/>
-            <w:tcBorders>
-              <w:top w:val="single" w:color="bfbfbf" w:sz="4" w:space="0" w:shadow="0" w:frame="0"/>
-              <w:left w:val="single" w:color="bfbfbf" w:sz="4" w:space="0" w:shadow="0" w:frame="0"/>
-              <w:bottom w:val="single" w:color="bfbfbf" w:sz="4" w:space="0" w:shadow="0" w:frame="0"/>
-              <w:right w:val="single" w:color="bfbfbf" w:sz="4" w:space="0" w:shadow="0" w:frame="0"/>
-            </w:tcBorders>
-            <w:shd w:val="clear" w:color="auto" w:fill="f2f2f2"/>
-            <w:tcMar>
-              <w:top w:type="dxa" w:w="80"/>
-              <w:left w:type="dxa" w:w="80"/>
-              <w:bottom w:type="dxa" w:w="80"/>
-              <w:right w:type="dxa" w:w="80"/>
-            </w:tcMar>
-            <w:vAlign w:val="top"/>
-          </w:tcPr>
-          <w:p>
-            <w:pPr>
-              <w:pStyle w:val="Text A"/>
-            </w:pPr>
-            <w:r>
-              <w:rPr>
-                <w:sz w:val="32"/>
-                <w:szCs w:val="32"/>
-                <w:rtl w:val="0"/>
-                <w:lang w:val="de-DE"/>
-              </w:rPr>
-              <w:t>Tests</w:t>
-            </w:r>
-          </w:p>
-        </w:tc>
-        <w:tc>
-          <w:tcPr>
-            <w:tcW w:type="dxa" w:w="3020"/>
-            <w:tcBorders>
-              <w:top w:val="single" w:color="bfbfbf" w:sz="4" w:space="0" w:shadow="0" w:frame="0"/>
-              <w:left w:val="single" w:color="bfbfbf" w:sz="4" w:space="0" w:shadow="0" w:frame="0"/>
-              <w:bottom w:val="single" w:color="bfbfbf" w:sz="4" w:space="0" w:shadow="0" w:frame="0"/>
-              <w:right w:val="single" w:color="bfbfbf" w:sz="4" w:space="0" w:shadow="0" w:frame="0"/>
-            </w:tcBorders>
-            <w:shd w:val="clear" w:color="auto" w:fill="f2f2f2"/>
-            <w:tcMar>
-              <w:top w:type="dxa" w:w="80"/>
-              <w:left w:type="dxa" w:w="80"/>
-              <w:bottom w:type="dxa" w:w="80"/>
-              <w:right w:type="dxa" w:w="80"/>
-            </w:tcMar>
-            <w:vAlign w:val="top"/>
-          </w:tcPr>
-          <w:p>
-            <w:pPr>
-              <w:pStyle w:val="Text A"/>
-            </w:pPr>
-            <w:r>
-              <w:rPr>
-                <w:sz w:val="32"/>
-                <w:szCs w:val="32"/>
-                <w:rtl w:val="0"/>
-                <w:lang w:val="de-DE"/>
-              </w:rPr>
-              <w:t>4-5h</w:t>
-            </w:r>
-          </w:p>
-        </w:tc>
-      </w:tr>
-      <w:tr>
-        <w:tblPrEx>
-          <w:shd w:val="clear" w:color="auto" w:fill="cdd4e9"/>
-        </w:tblPrEx>
-        <w:trPr>
-          <w:trHeight w:val="400" w:hRule="atLeast"/>
-        </w:trPr>
-        <w:tc>
-          <w:tcPr>
-            <w:tcW w:type="dxa" w:w="3018"/>
-            <w:tcBorders>
-              <w:top w:val="single" w:color="bfbfbf" w:sz="4" w:space="0" w:shadow="0" w:frame="0"/>
-              <w:left w:val="single" w:color="bfbfbf" w:sz="4" w:space="0" w:shadow="0" w:frame="0"/>
-              <w:bottom w:val="single" w:color="bfbfbf" w:sz="4" w:space="0" w:shadow="0" w:frame="0"/>
-              <w:right w:val="single" w:color="bfbfbf" w:sz="4" w:space="0" w:shadow="0" w:frame="0"/>
-            </w:tcBorders>
-            <w:shd w:val="clear" w:color="auto" w:fill="auto"/>
-            <w:tcMar>
-              <w:top w:type="dxa" w:w="80"/>
-              <w:left w:type="dxa" w:w="80"/>
-              <w:bottom w:type="dxa" w:w="80"/>
-              <w:right w:type="dxa" w:w="80"/>
-            </w:tcMar>
-            <w:vAlign w:val="top"/>
-          </w:tcPr>
-          <w:p/>
-        </w:tc>
-        <w:tc>
-          <w:tcPr>
-            <w:tcW w:type="dxa" w:w="3018"/>
-            <w:tcBorders>
-              <w:top w:val="single" w:color="bfbfbf" w:sz="4" w:space="0" w:shadow="0" w:frame="0"/>
-              <w:left w:val="single" w:color="bfbfbf" w:sz="4" w:space="0" w:shadow="0" w:frame="0"/>
-              <w:bottom w:val="single" w:color="bfbfbf" w:sz="4" w:space="0" w:shadow="0" w:frame="0"/>
-              <w:right w:val="single" w:color="bfbfbf" w:sz="4" w:space="0" w:shadow="0" w:frame="0"/>
-            </w:tcBorders>
-            <w:shd w:val="clear" w:color="auto" w:fill="auto"/>
-            <w:tcMar>
-              <w:top w:type="dxa" w:w="80"/>
-              <w:left w:type="dxa" w:w="80"/>
-              <w:bottom w:type="dxa" w:w="80"/>
-              <w:right w:type="dxa" w:w="80"/>
-            </w:tcMar>
-            <w:vAlign w:val="top"/>
-          </w:tcPr>
-          <w:p>
-            <w:pPr>
-              <w:pStyle w:val="Text A"/>
-            </w:pPr>
-            <w:r>
-              <w:rPr>
-                <w:sz w:val="32"/>
-                <w:szCs w:val="32"/>
-                <w:rtl w:val="0"/>
-                <w:lang w:val="de-DE"/>
-              </w:rPr>
-              <w:t>Manual Testing</w:t>
-            </w:r>
-          </w:p>
-        </w:tc>
-        <w:tc>
-          <w:tcPr>
-            <w:tcW w:type="dxa" w:w="3020"/>
-            <w:tcBorders>
-              <w:top w:val="single" w:color="bfbfbf" w:sz="4" w:space="0" w:shadow="0" w:frame="0"/>
-              <w:left w:val="single" w:color="bfbfbf" w:sz="4" w:space="0" w:shadow="0" w:frame="0"/>
-              <w:bottom w:val="single" w:color="bfbfbf" w:sz="4" w:space="0" w:shadow="0" w:frame="0"/>
-              <w:right w:val="single" w:color="bfbfbf" w:sz="4" w:space="0" w:shadow="0" w:frame="0"/>
-            </w:tcBorders>
-            <w:shd w:val="clear" w:color="auto" w:fill="auto"/>
-            <w:tcMar>
-              <w:top w:type="dxa" w:w="80"/>
-              <w:left w:type="dxa" w:w="80"/>
-              <w:bottom w:type="dxa" w:w="80"/>
-              <w:right w:type="dxa" w:w="80"/>
-            </w:tcMar>
-            <w:vAlign w:val="top"/>
-          </w:tcPr>
-          <w:p>
-            <w:pPr>
-              <w:pStyle w:val="Text A"/>
-            </w:pPr>
-            <w:r>
-              <w:rPr>
-                <w:sz w:val="32"/>
-                <w:szCs w:val="32"/>
-                <w:rtl w:val="0"/>
-                <w:lang w:val="de-DE"/>
-              </w:rPr>
-              <w:t>1-2h</w:t>
-            </w:r>
-          </w:p>
-        </w:tc>
-      </w:tr>
-      <w:tr>
-        <w:tblPrEx>
-          <w:shd w:val="clear" w:color="auto" w:fill="cdd4e9"/>
-        </w:tblPrEx>
-        <w:trPr>
-          <w:trHeight w:val="400" w:hRule="atLeast"/>
-        </w:trPr>
-        <w:tc>
-          <w:tcPr>
-            <w:tcW w:type="dxa" w:w="3018"/>
-            <w:tcBorders>
-              <w:top w:val="single" w:color="bfbfbf" w:sz="4" w:space="0" w:shadow="0" w:frame="0"/>
-              <w:left w:val="single" w:color="bfbfbf" w:sz="4" w:space="0" w:shadow="0" w:frame="0"/>
-              <w:bottom w:val="single" w:color="bfbfbf" w:sz="4" w:space="0" w:shadow="0" w:frame="0"/>
-              <w:right w:val="single" w:color="bfbfbf" w:sz="4" w:space="0" w:shadow="0" w:frame="0"/>
-            </w:tcBorders>
-            <w:shd w:val="clear" w:color="auto" w:fill="f2f2f2"/>
-            <w:tcMar>
-              <w:top w:type="dxa" w:w="80"/>
-              <w:left w:type="dxa" w:w="80"/>
-              <w:bottom w:type="dxa" w:w="80"/>
-              <w:right w:type="dxa" w:w="80"/>
-            </w:tcMar>
-            <w:vAlign w:val="top"/>
-          </w:tcPr>
-          <w:p/>
-        </w:tc>
-        <w:tc>
-          <w:tcPr>
-            <w:tcW w:type="dxa" w:w="3018"/>
-            <w:tcBorders>
-              <w:top w:val="single" w:color="bfbfbf" w:sz="4" w:space="0" w:shadow="0" w:frame="0"/>
-              <w:left w:val="single" w:color="bfbfbf" w:sz="4" w:space="0" w:shadow="0" w:frame="0"/>
-              <w:bottom w:val="single" w:color="bfbfbf" w:sz="4" w:space="0" w:shadow="0" w:frame="0"/>
-              <w:right w:val="single" w:color="bfbfbf" w:sz="4" w:space="0" w:shadow="0" w:frame="0"/>
-            </w:tcBorders>
-            <w:shd w:val="clear" w:color="auto" w:fill="f2f2f2"/>
-            <w:tcMar>
-              <w:top w:type="dxa" w:w="80"/>
-              <w:left w:type="dxa" w:w="80"/>
-              <w:bottom w:type="dxa" w:w="80"/>
-              <w:right w:type="dxa" w:w="80"/>
-            </w:tcMar>
-            <w:vAlign w:val="top"/>
-          </w:tcPr>
-          <w:p>
-            <w:pPr>
-              <w:pStyle w:val="Text A"/>
-            </w:pPr>
-            <w:r>
-              <w:rPr>
-                <w:sz w:val="32"/>
-                <w:szCs w:val="32"/>
-                <w:rtl w:val="0"/>
-                <w:lang w:val="de-DE"/>
-              </w:rPr>
-              <w:t>Code Review</w:t>
-            </w:r>
-          </w:p>
-        </w:tc>
-        <w:tc>
-          <w:tcPr>
-            <w:tcW w:type="dxa" w:w="3020"/>
-            <w:tcBorders>
-              <w:top w:val="single" w:color="bfbfbf" w:sz="4" w:space="0" w:shadow="0" w:frame="0"/>
-              <w:left w:val="single" w:color="bfbfbf" w:sz="4" w:space="0" w:shadow="0" w:frame="0"/>
-              <w:bottom w:val="single" w:color="bfbfbf" w:sz="4" w:space="0" w:shadow="0" w:frame="0"/>
-              <w:right w:val="single" w:color="bfbfbf" w:sz="4" w:space="0" w:shadow="0" w:frame="0"/>
-            </w:tcBorders>
-            <w:shd w:val="clear" w:color="auto" w:fill="f2f2f2"/>
-            <w:tcMar>
-              <w:top w:type="dxa" w:w="80"/>
-              <w:left w:type="dxa" w:w="80"/>
-              <w:bottom w:type="dxa" w:w="80"/>
-              <w:right w:type="dxa" w:w="80"/>
-            </w:tcMar>
-            <w:vAlign w:val="top"/>
-          </w:tcPr>
-          <w:p>
-            <w:pPr>
-              <w:pStyle w:val="Text A"/>
-            </w:pPr>
-            <w:r>
-              <w:rPr>
-                <w:sz w:val="32"/>
-                <w:szCs w:val="32"/>
-                <w:rtl w:val="0"/>
-                <w:lang w:val="de-DE"/>
-              </w:rPr>
-              <w:t>1-2h</w:t>
-            </w:r>
-          </w:p>
-        </w:tc>
-      </w:tr>
-      <w:tr>
-        <w:tblPrEx>
-          <w:shd w:val="clear" w:color="auto" w:fill="cdd4e9"/>
-        </w:tblPrEx>
-        <w:trPr>
-          <w:trHeight w:val="400" w:hRule="atLeast"/>
-        </w:trPr>
-        <w:tc>
-          <w:tcPr>
-            <w:tcW w:type="dxa" w:w="3018"/>
-            <w:tcBorders>
-              <w:top w:val="single" w:color="bfbfbf" w:sz="4" w:space="0" w:shadow="0" w:frame="0"/>
-              <w:left w:val="single" w:color="bfbfbf" w:sz="4" w:space="0" w:shadow="0" w:frame="0"/>
-              <w:bottom w:val="single" w:color="bfbfbf" w:sz="4" w:space="0" w:shadow="0" w:frame="0"/>
-              <w:right w:val="single" w:color="bfbfbf" w:sz="4" w:space="0" w:shadow="0" w:frame="0"/>
-            </w:tcBorders>
-            <w:shd w:val="clear" w:color="auto" w:fill="auto"/>
-            <w:tcMar>
-              <w:top w:type="dxa" w:w="80"/>
-              <w:left w:type="dxa" w:w="80"/>
-              <w:bottom w:type="dxa" w:w="80"/>
-              <w:right w:type="dxa" w:w="80"/>
-            </w:tcMar>
-            <w:vAlign w:val="top"/>
-          </w:tcPr>
-          <w:p/>
-        </w:tc>
-        <w:tc>
-          <w:tcPr>
-            <w:tcW w:type="dxa" w:w="3018"/>
-            <w:tcBorders>
-              <w:top w:val="single" w:color="bfbfbf" w:sz="4" w:space="0" w:shadow="0" w:frame="0"/>
-              <w:left w:val="single" w:color="bfbfbf" w:sz="4" w:space="0" w:shadow="0" w:frame="0"/>
-              <w:bottom w:val="single" w:color="bfbfbf" w:sz="4" w:space="0" w:shadow="0" w:frame="0"/>
-              <w:right w:val="single" w:color="bfbfbf" w:sz="4" w:space="0" w:shadow="0" w:frame="0"/>
-            </w:tcBorders>
-            <w:shd w:val="clear" w:color="auto" w:fill="auto"/>
-            <w:tcMar>
-              <w:top w:type="dxa" w:w="80"/>
-              <w:left w:type="dxa" w:w="80"/>
-              <w:bottom w:type="dxa" w:w="80"/>
-              <w:right w:type="dxa" w:w="80"/>
-            </w:tcMar>
-            <w:vAlign w:val="top"/>
-          </w:tcPr>
-          <w:p>
-            <w:pPr>
-              <w:pStyle w:val="Text A"/>
-            </w:pPr>
-            <w:r>
-              <w:rPr>
-                <w:sz w:val="32"/>
-                <w:szCs w:val="32"/>
-                <w:rtl w:val="0"/>
-                <w:lang w:val="de-DE"/>
-              </w:rPr>
-              <w:t>Research</w:t>
-            </w:r>
-          </w:p>
-        </w:tc>
-        <w:tc>
-          <w:tcPr>
-            <w:tcW w:type="dxa" w:w="3020"/>
-            <w:tcBorders>
-              <w:top w:val="single" w:color="bfbfbf" w:sz="4" w:space="0" w:shadow="0" w:frame="0"/>
-              <w:left w:val="single" w:color="bfbfbf" w:sz="4" w:space="0" w:shadow="0" w:frame="0"/>
-              <w:bottom w:val="single" w:color="bfbfbf" w:sz="4" w:space="0" w:shadow="0" w:frame="0"/>
-              <w:right w:val="single" w:color="bfbfbf" w:sz="4" w:space="0" w:shadow="0" w:frame="0"/>
-            </w:tcBorders>
-            <w:shd w:val="clear" w:color="auto" w:fill="auto"/>
-            <w:tcMar>
-              <w:top w:type="dxa" w:w="80"/>
-              <w:left w:type="dxa" w:w="80"/>
-              <w:bottom w:type="dxa" w:w="80"/>
-              <w:right w:type="dxa" w:w="80"/>
-            </w:tcMar>
-            <w:vAlign w:val="top"/>
-          </w:tcPr>
-          <w:p>
-            <w:pPr>
-              <w:pStyle w:val="Text A"/>
-            </w:pPr>
-            <w:r>
-              <w:rPr>
-                <w:sz w:val="32"/>
-                <w:szCs w:val="32"/>
-                <w:rtl w:val="0"/>
-                <w:lang w:val="de-DE"/>
-              </w:rPr>
-              <w:t>5+h</w:t>
-            </w:r>
-          </w:p>
-        </w:tc>
-      </w:tr>
-      <w:tr>
-        <w:tblPrEx>
-          <w:shd w:val="clear" w:color="auto" w:fill="cdd4e9"/>
-        </w:tblPrEx>
-        <w:trPr>
-          <w:trHeight w:val="400" w:hRule="atLeast"/>
-        </w:trPr>
-        <w:tc>
-          <w:tcPr>
-            <w:tcW w:type="dxa" w:w="3018"/>
-            <w:tcBorders>
-              <w:top w:val="single" w:color="bfbfbf" w:sz="4" w:space="0" w:shadow="0" w:frame="0"/>
-              <w:left w:val="single" w:color="bfbfbf" w:sz="4" w:space="0" w:shadow="0" w:frame="0"/>
-              <w:bottom w:val="single" w:color="bfbfbf" w:sz="4" w:space="0" w:shadow="0" w:frame="0"/>
-              <w:right w:val="single" w:color="bfbfbf" w:sz="4" w:space="0" w:shadow="0" w:frame="0"/>
-            </w:tcBorders>
-            <w:shd w:val="clear" w:color="auto" w:fill="f2f2f2"/>
-            <w:tcMar>
-              <w:top w:type="dxa" w:w="80"/>
-              <w:left w:type="dxa" w:w="80"/>
-              <w:bottom w:type="dxa" w:w="80"/>
-              <w:right w:type="dxa" w:w="80"/>
-            </w:tcMar>
-            <w:vAlign w:val="top"/>
-          </w:tcPr>
-          <w:p/>
-        </w:tc>
-        <w:tc>
-          <w:tcPr>
-            <w:tcW w:type="dxa" w:w="3018"/>
-            <w:tcBorders>
-              <w:top w:val="single" w:color="bfbfbf" w:sz="4" w:space="0" w:shadow="0" w:frame="0"/>
-              <w:left w:val="single" w:color="bfbfbf" w:sz="4" w:space="0" w:shadow="0" w:frame="0"/>
-              <w:bottom w:val="single" w:color="bfbfbf" w:sz="4" w:space="0" w:shadow="0" w:frame="0"/>
-              <w:right w:val="single" w:color="bfbfbf" w:sz="4" w:space="0" w:shadow="0" w:frame="0"/>
-            </w:tcBorders>
-            <w:shd w:val="clear" w:color="auto" w:fill="f2f2f2"/>
-            <w:tcMar>
-              <w:top w:type="dxa" w:w="80"/>
-              <w:left w:type="dxa" w:w="80"/>
-              <w:bottom w:type="dxa" w:w="80"/>
-              <w:right w:type="dxa" w:w="80"/>
-            </w:tcMar>
-            <w:vAlign w:val="top"/>
-          </w:tcPr>
-          <w:p/>
-        </w:tc>
-        <w:tc>
-          <w:tcPr>
-            <w:tcW w:type="dxa" w:w="3020"/>
-            <w:tcBorders>
-              <w:top w:val="single" w:color="bfbfbf" w:sz="4" w:space="0" w:shadow="0" w:frame="0"/>
-              <w:left w:val="single" w:color="bfbfbf" w:sz="4" w:space="0" w:shadow="0" w:frame="0"/>
-              <w:bottom w:val="single" w:color="bfbfbf" w:sz="4" w:space="0" w:shadow="0" w:frame="0"/>
-              <w:right w:val="single" w:color="bfbfbf" w:sz="4" w:space="0" w:shadow="0" w:frame="0"/>
-            </w:tcBorders>
-            <w:shd w:val="clear" w:color="auto" w:fill="f2f2f2"/>
-            <w:tcMar>
-              <w:top w:type="dxa" w:w="80"/>
-              <w:left w:type="dxa" w:w="80"/>
-              <w:bottom w:type="dxa" w:w="80"/>
-              <w:right w:type="dxa" w:w="80"/>
-            </w:tcMar>
-            <w:vAlign w:val="top"/>
-          </w:tcPr>
-          <w:p>
-            <w:pPr>
-              <w:pStyle w:val="Text"/>
+          <w:p>
+            <w:pPr>
+              <w:pStyle w:val="Text B"/>
             </w:pPr>
             <w:r>
               <w:rPr>
@@ -1508,7 +1526,7 @@
       <w:pPr>
         <w:pStyle w:val="Text A"/>
         <w:widowControl w:val="0"/>
-        <w:ind w:left="108" w:hanging="108"/>
+        <w:ind w:left="216" w:hanging="216"/>
       </w:pPr>
       <w:r>
         <w:rPr>
@@ -1736,9 +1754,9 @@
       <w:lang w:val="de-DE"/>
     </w:rPr>
   </w:style>
-  <w:style w:type="paragraph" w:styleId="Text">
-    <w:name w:val="Text"/>
-    <w:next w:val="Text"/>
+  <w:style w:type="paragraph" w:styleId="Text B">
+    <w:name w:val="Text B"/>
+    <w:next w:val="Text B"/>
     <w:pPr>
       <w:keepNext w:val="0"/>
       <w:keepLines w:val="0"/>

--- a/Pflichtenheft/Arbeitspakete Backend/Arbeitspakete Backend Model.docx
+++ b/Pflichtenheft/Arbeitspakete Backend/Arbeitspakete Backend Model.docx
@@ -19,7 +19,27 @@
           <w:rtl w:val="0"/>
           <w:lang w:val="de-DE"/>
         </w:rPr>
-        <w:t>Model erstellen</w:t>
+        <w:t>1. M</w:t>
+      </w:r>
+      <w:r>
+        <w:rPr>
+          <w:sz w:val="40"/>
+          <w:szCs w:val="40"/>
+          <w:u w:val="single"/>
+          <w:rtl w:val="0"/>
+          <w:lang w:val="de-DE"/>
+        </w:rPr>
+        <w:t>odel erstellen</w:t>
+      </w:r>
+      <w:r>
+        <w:rPr>
+          <w:sz w:val="40"/>
+          <w:szCs w:val="40"/>
+          <w:u w:val="single"/>
+          <w:rtl w:val="0"/>
+          <w:lang w:val="de-DE"/>
+        </w:rPr>
+        <w:t xml:space="preserve"> (8x)</w:t>
       </w:r>
     </w:p>
     <w:p>
@@ -47,7 +67,7 @@
       <w:tblPr>
         <w:tblW w:w="9056" w:type="dxa"/>
         <w:jc w:val="left"/>
-        <w:tblInd w:w="324" w:type="dxa"/>
+        <w:tblInd w:w="432" w:type="dxa"/>
         <w:tblBorders>
           <w:top w:val="single" w:color="ffffff" w:sz="8" w:space="0" w:shadow="0" w:frame="0"/>
           <w:left w:val="single" w:color="ffffff" w:sz="8" w:space="0" w:shadow="0" w:frame="0"/>
@@ -69,7 +89,7 @@
           <w:shd w:val="clear" w:color="auto" w:fill="cdd4e9"/>
         </w:tblPrEx>
         <w:trPr>
-          <w:trHeight w:val="410" w:hRule="atLeast"/>
+          <w:trHeight w:val="420" w:hRule="atLeast"/>
         </w:trPr>
         <w:tc>
           <w:tcPr>
@@ -179,6 +199,795 @@
                 <w:lang w:val="de-DE"/>
               </w:rPr>
               <w:t>Estimated Time</w:t>
+            </w:r>
+          </w:p>
+        </w:tc>
+      </w:tr>
+      <w:tr>
+        <w:tblPrEx>
+          <w:shd w:val="clear" w:color="auto" w:fill="cdd4e9"/>
+        </w:tblPrEx>
+        <w:trPr>
+          <w:trHeight w:val="800" w:hRule="atLeast"/>
+        </w:trPr>
+        <w:tc>
+          <w:tcPr>
+            <w:tcW w:type="dxa" w:w="3018"/>
+            <w:tcBorders>
+              <w:top w:val="single" w:color="bfbfbf" w:sz="4" w:space="0" w:shadow="0" w:frame="0"/>
+              <w:left w:val="single" w:color="bfbfbf" w:sz="4" w:space="0" w:shadow="0" w:frame="0"/>
+              <w:bottom w:val="single" w:color="bfbfbf" w:sz="4" w:space="0" w:shadow="0" w:frame="0"/>
+              <w:right w:val="single" w:color="bfbfbf" w:sz="4" w:space="0" w:shadow="0" w:frame="0"/>
+            </w:tcBorders>
+            <w:shd w:val="clear" w:color="auto" w:fill="f2f2f2"/>
+            <w:tcMar>
+              <w:top w:type="dxa" w:w="80"/>
+              <w:left w:type="dxa" w:w="80"/>
+              <w:bottom w:type="dxa" w:w="80"/>
+              <w:right w:type="dxa" w:w="80"/>
+            </w:tcMar>
+            <w:vAlign w:val="top"/>
+          </w:tcPr>
+          <w:p>
+            <w:pPr>
+              <w:pStyle w:val="Text A"/>
+            </w:pPr>
+            <w:r>
+              <w:rPr>
+                <w:sz w:val="32"/>
+                <w:szCs w:val="32"/>
+                <w:rtl w:val="0"/>
+                <w:lang w:val="de-DE"/>
+              </w:rPr>
+              <w:t>Felder erstellen</w:t>
+            </w:r>
+          </w:p>
+        </w:tc>
+        <w:tc>
+          <w:tcPr>
+            <w:tcW w:type="dxa" w:w="3018"/>
+            <w:tcBorders>
+              <w:top w:val="single" w:color="bfbfbf" w:sz="4" w:space="0" w:shadow="0" w:frame="0"/>
+              <w:left w:val="single" w:color="bfbfbf" w:sz="4" w:space="0" w:shadow="0" w:frame="0"/>
+              <w:bottom w:val="single" w:color="bfbfbf" w:sz="4" w:space="0" w:shadow="0" w:frame="0"/>
+              <w:right w:val="single" w:color="bfbfbf" w:sz="4" w:space="0" w:shadow="0" w:frame="0"/>
+            </w:tcBorders>
+            <w:shd w:val="clear" w:color="auto" w:fill="f2f2f2"/>
+            <w:tcMar>
+              <w:top w:type="dxa" w:w="80"/>
+              <w:left w:type="dxa" w:w="80"/>
+              <w:bottom w:type="dxa" w:w="80"/>
+              <w:right w:type="dxa" w:w="80"/>
+            </w:tcMar>
+            <w:vAlign w:val="top"/>
+          </w:tcPr>
+          <w:p>
+            <w:pPr>
+              <w:pStyle w:val="Text A"/>
+            </w:pPr>
+            <w:r>
+              <w:rPr>
+                <w:sz w:val="32"/>
+                <w:szCs w:val="32"/>
+                <w:rtl w:val="0"/>
+                <w:lang w:val="de-DE"/>
+              </w:rPr>
+              <w:t>Mapping des Datentyp</w:t>
+            </w:r>
+          </w:p>
+        </w:tc>
+        <w:tc>
+          <w:tcPr>
+            <w:tcW w:type="dxa" w:w="3020"/>
+            <w:tcBorders>
+              <w:top w:val="single" w:color="bfbfbf" w:sz="4" w:space="0" w:shadow="0" w:frame="0"/>
+              <w:left w:val="single" w:color="bfbfbf" w:sz="4" w:space="0" w:shadow="0" w:frame="0"/>
+              <w:bottom w:val="single" w:color="bfbfbf" w:sz="4" w:space="0" w:shadow="0" w:frame="0"/>
+              <w:right w:val="single" w:color="bfbfbf" w:sz="4" w:space="0" w:shadow="0" w:frame="0"/>
+            </w:tcBorders>
+            <w:shd w:val="clear" w:color="auto" w:fill="f2f2f2"/>
+            <w:tcMar>
+              <w:top w:type="dxa" w:w="80"/>
+              <w:left w:type="dxa" w:w="80"/>
+              <w:bottom w:type="dxa" w:w="80"/>
+              <w:right w:type="dxa" w:w="80"/>
+            </w:tcMar>
+            <w:vAlign w:val="top"/>
+          </w:tcPr>
+          <w:p>
+            <w:pPr>
+              <w:pStyle w:val="Text A"/>
+            </w:pPr>
+            <w:r>
+              <w:rPr>
+                <w:sz w:val="32"/>
+                <w:szCs w:val="32"/>
+                <w:rtl w:val="0"/>
+                <w:lang w:val="de-DE"/>
+              </w:rPr>
+              <w:t>1h</w:t>
+            </w:r>
+          </w:p>
+        </w:tc>
+      </w:tr>
+      <w:tr>
+        <w:tblPrEx>
+          <w:shd w:val="clear" w:color="auto" w:fill="cdd4e9"/>
+        </w:tblPrEx>
+        <w:trPr>
+          <w:trHeight w:val="420" w:hRule="atLeast"/>
+        </w:trPr>
+        <w:tc>
+          <w:tcPr>
+            <w:tcW w:type="dxa" w:w="3018"/>
+            <w:tcBorders>
+              <w:top w:val="single" w:color="bfbfbf" w:sz="4" w:space="0" w:shadow="0" w:frame="0"/>
+              <w:left w:val="single" w:color="bfbfbf" w:sz="4" w:space="0" w:shadow="0" w:frame="0"/>
+              <w:bottom w:val="single" w:color="bfbfbf" w:sz="4" w:space="0" w:shadow="0" w:frame="0"/>
+              <w:right w:val="single" w:color="bfbfbf" w:sz="4" w:space="0" w:shadow="0" w:frame="0"/>
+            </w:tcBorders>
+            <w:shd w:val="clear" w:color="auto" w:fill="auto"/>
+            <w:tcMar>
+              <w:top w:type="dxa" w:w="80"/>
+              <w:left w:type="dxa" w:w="80"/>
+              <w:bottom w:type="dxa" w:w="80"/>
+              <w:right w:type="dxa" w:w="80"/>
+            </w:tcMar>
+            <w:vAlign w:val="top"/>
+          </w:tcPr>
+          <w:p/>
+        </w:tc>
+        <w:tc>
+          <w:tcPr>
+            <w:tcW w:type="dxa" w:w="3018"/>
+            <w:tcBorders>
+              <w:top w:val="single" w:color="bfbfbf" w:sz="4" w:space="0" w:shadow="0" w:frame="0"/>
+              <w:left w:val="single" w:color="bfbfbf" w:sz="4" w:space="0" w:shadow="0" w:frame="0"/>
+              <w:bottom w:val="single" w:color="bfbfbf" w:sz="4" w:space="0" w:shadow="0" w:frame="0"/>
+              <w:right w:val="single" w:color="bfbfbf" w:sz="4" w:space="0" w:shadow="0" w:frame="0"/>
+            </w:tcBorders>
+            <w:shd w:val="clear" w:color="auto" w:fill="auto"/>
+            <w:tcMar>
+              <w:top w:type="dxa" w:w="80"/>
+              <w:left w:type="dxa" w:w="80"/>
+              <w:bottom w:type="dxa" w:w="80"/>
+              <w:right w:type="dxa" w:w="80"/>
+            </w:tcMar>
+            <w:vAlign w:val="top"/>
+          </w:tcPr>
+          <w:p>
+            <w:pPr>
+              <w:pStyle w:val="Text A"/>
+            </w:pPr>
+            <w:r>
+              <w:rPr>
+                <w:sz w:val="32"/>
+                <w:szCs w:val="32"/>
+                <w:rtl w:val="0"/>
+                <w:lang w:val="de-DE"/>
+              </w:rPr>
+              <w:t>Relation</w:t>
+            </w:r>
+          </w:p>
+        </w:tc>
+        <w:tc>
+          <w:tcPr>
+            <w:tcW w:type="dxa" w:w="3020"/>
+            <w:tcBorders>
+              <w:top w:val="single" w:color="bfbfbf" w:sz="4" w:space="0" w:shadow="0" w:frame="0"/>
+              <w:left w:val="single" w:color="bfbfbf" w:sz="4" w:space="0" w:shadow="0" w:frame="0"/>
+              <w:bottom w:val="single" w:color="bfbfbf" w:sz="4" w:space="0" w:shadow="0" w:frame="0"/>
+              <w:right w:val="single" w:color="bfbfbf" w:sz="4" w:space="0" w:shadow="0" w:frame="0"/>
+            </w:tcBorders>
+            <w:shd w:val="clear" w:color="auto" w:fill="auto"/>
+            <w:tcMar>
+              <w:top w:type="dxa" w:w="80"/>
+              <w:left w:type="dxa" w:w="80"/>
+              <w:bottom w:type="dxa" w:w="80"/>
+              <w:right w:type="dxa" w:w="80"/>
+            </w:tcMar>
+            <w:vAlign w:val="top"/>
+          </w:tcPr>
+          <w:p>
+            <w:pPr>
+              <w:pStyle w:val="Text A"/>
+            </w:pPr>
+            <w:r>
+              <w:rPr>
+                <w:sz w:val="32"/>
+                <w:szCs w:val="32"/>
+                <w:rtl w:val="0"/>
+                <w:lang w:val="de-DE"/>
+              </w:rPr>
+              <w:t>2</w:t>
+            </w:r>
+            <w:r>
+              <w:rPr>
+                <w:sz w:val="32"/>
+                <w:szCs w:val="32"/>
+                <w:rtl w:val="0"/>
+                <w:lang w:val="de-DE"/>
+              </w:rPr>
+              <w:t>h</w:t>
+            </w:r>
+          </w:p>
+        </w:tc>
+      </w:tr>
+      <w:tr>
+        <w:tblPrEx>
+          <w:shd w:val="clear" w:color="auto" w:fill="cdd4e9"/>
+        </w:tblPrEx>
+        <w:trPr>
+          <w:trHeight w:val="800" w:hRule="atLeast"/>
+        </w:trPr>
+        <w:tc>
+          <w:tcPr>
+            <w:tcW w:type="dxa" w:w="3018"/>
+            <w:tcBorders>
+              <w:top w:val="single" w:color="bfbfbf" w:sz="4" w:space="0" w:shadow="0" w:frame="0"/>
+              <w:left w:val="single" w:color="bfbfbf" w:sz="4" w:space="0" w:shadow="0" w:frame="0"/>
+              <w:bottom w:val="single" w:color="bfbfbf" w:sz="4" w:space="0" w:shadow="0" w:frame="0"/>
+              <w:right w:val="single" w:color="bfbfbf" w:sz="4" w:space="0" w:shadow="0" w:frame="0"/>
+            </w:tcBorders>
+            <w:shd w:val="clear" w:color="auto" w:fill="f2f2f2"/>
+            <w:tcMar>
+              <w:top w:type="dxa" w:w="80"/>
+              <w:left w:type="dxa" w:w="80"/>
+              <w:bottom w:type="dxa" w:w="80"/>
+              <w:right w:type="dxa" w:w="80"/>
+            </w:tcMar>
+            <w:vAlign w:val="top"/>
+          </w:tcPr>
+          <w:p>
+            <w:pPr>
+              <w:pStyle w:val="Text A"/>
+            </w:pPr>
+            <w:r>
+              <w:rPr>
+                <w:sz w:val="32"/>
+                <w:szCs w:val="32"/>
+                <w:rtl w:val="0"/>
+                <w:lang w:val="de-DE"/>
+              </w:rPr>
+              <w:t>Zugriffsfunktionen</w:t>
+            </w:r>
+          </w:p>
+        </w:tc>
+        <w:tc>
+          <w:tcPr>
+            <w:tcW w:type="dxa" w:w="3018"/>
+            <w:tcBorders>
+              <w:top w:val="single" w:color="bfbfbf" w:sz="4" w:space="0" w:shadow="0" w:frame="0"/>
+              <w:left w:val="single" w:color="bfbfbf" w:sz="4" w:space="0" w:shadow="0" w:frame="0"/>
+              <w:bottom w:val="single" w:color="bfbfbf" w:sz="4" w:space="0" w:shadow="0" w:frame="0"/>
+              <w:right w:val="single" w:color="bfbfbf" w:sz="4" w:space="0" w:shadow="0" w:frame="0"/>
+            </w:tcBorders>
+            <w:shd w:val="clear" w:color="auto" w:fill="f2f2f2"/>
+            <w:tcMar>
+              <w:top w:type="dxa" w:w="80"/>
+              <w:left w:type="dxa" w:w="80"/>
+              <w:bottom w:type="dxa" w:w="80"/>
+              <w:right w:type="dxa" w:w="80"/>
+            </w:tcMar>
+            <w:vAlign w:val="top"/>
+          </w:tcPr>
+          <w:p>
+            <w:pPr>
+              <w:pStyle w:val="Text A"/>
+            </w:pPr>
+            <w:r>
+              <w:rPr>
+                <w:sz w:val="32"/>
+                <w:szCs w:val="32"/>
+                <w:rtl w:val="0"/>
+                <w:lang w:val="de-DE"/>
+              </w:rPr>
+              <w:t>Getter f</w:t>
+            </w:r>
+            <w:r>
+              <w:rPr>
+                <w:sz w:val="32"/>
+                <w:szCs w:val="32"/>
+                <w:rtl w:val="0"/>
+                <w:lang w:val="de-DE"/>
+              </w:rPr>
+              <w:t>ü</w:t>
+            </w:r>
+            <w:r>
+              <w:rPr>
+                <w:sz w:val="32"/>
+                <w:szCs w:val="32"/>
+                <w:rtl w:val="0"/>
+                <w:lang w:val="de-DE"/>
+              </w:rPr>
+              <w:t>r alle Felder</w:t>
+            </w:r>
+          </w:p>
+        </w:tc>
+        <w:tc>
+          <w:tcPr>
+            <w:tcW w:type="dxa" w:w="3020"/>
+            <w:tcBorders>
+              <w:top w:val="single" w:color="bfbfbf" w:sz="4" w:space="0" w:shadow="0" w:frame="0"/>
+              <w:left w:val="single" w:color="bfbfbf" w:sz="4" w:space="0" w:shadow="0" w:frame="0"/>
+              <w:bottom w:val="single" w:color="bfbfbf" w:sz="4" w:space="0" w:shadow="0" w:frame="0"/>
+              <w:right w:val="single" w:color="bfbfbf" w:sz="4" w:space="0" w:shadow="0" w:frame="0"/>
+            </w:tcBorders>
+            <w:shd w:val="clear" w:color="auto" w:fill="f2f2f2"/>
+            <w:tcMar>
+              <w:top w:type="dxa" w:w="80"/>
+              <w:left w:type="dxa" w:w="80"/>
+              <w:bottom w:type="dxa" w:w="80"/>
+              <w:right w:type="dxa" w:w="80"/>
+            </w:tcMar>
+            <w:vAlign w:val="top"/>
+          </w:tcPr>
+          <w:p>
+            <w:pPr>
+              <w:pStyle w:val="Text A"/>
+            </w:pPr>
+            <w:r>
+              <w:rPr>
+                <w:sz w:val="32"/>
+                <w:szCs w:val="32"/>
+                <w:rtl w:val="0"/>
+                <w:lang w:val="de-DE"/>
+              </w:rPr>
+              <w:t>1</w:t>
+            </w:r>
+            <w:r>
+              <w:rPr>
+                <w:sz w:val="32"/>
+                <w:szCs w:val="32"/>
+                <w:rtl w:val="0"/>
+                <w:lang w:val="de-DE"/>
+              </w:rPr>
+              <w:t>h</w:t>
+            </w:r>
+          </w:p>
+        </w:tc>
+      </w:tr>
+      <w:tr>
+        <w:tblPrEx>
+          <w:shd w:val="clear" w:color="auto" w:fill="cdd4e9"/>
+        </w:tblPrEx>
+        <w:trPr>
+          <w:trHeight w:val="800" w:hRule="atLeast"/>
+        </w:trPr>
+        <w:tc>
+          <w:tcPr>
+            <w:tcW w:type="dxa" w:w="3018"/>
+            <w:tcBorders>
+              <w:top w:val="single" w:color="bfbfbf" w:sz="4" w:space="0" w:shadow="0" w:frame="0"/>
+              <w:left w:val="single" w:color="bfbfbf" w:sz="4" w:space="0" w:shadow="0" w:frame="0"/>
+              <w:bottom w:val="single" w:color="bfbfbf" w:sz="4" w:space="0" w:shadow="0" w:frame="0"/>
+              <w:right w:val="single" w:color="bfbfbf" w:sz="4" w:space="0" w:shadow="0" w:frame="0"/>
+            </w:tcBorders>
+            <w:shd w:val="clear" w:color="auto" w:fill="auto"/>
+            <w:tcMar>
+              <w:top w:type="dxa" w:w="80"/>
+              <w:left w:type="dxa" w:w="80"/>
+              <w:bottom w:type="dxa" w:w="80"/>
+              <w:right w:type="dxa" w:w="80"/>
+            </w:tcMar>
+            <w:vAlign w:val="top"/>
+          </w:tcPr>
+          <w:p/>
+        </w:tc>
+        <w:tc>
+          <w:tcPr>
+            <w:tcW w:type="dxa" w:w="3018"/>
+            <w:tcBorders>
+              <w:top w:val="single" w:color="bfbfbf" w:sz="4" w:space="0" w:shadow="0" w:frame="0"/>
+              <w:left w:val="single" w:color="bfbfbf" w:sz="4" w:space="0" w:shadow="0" w:frame="0"/>
+              <w:bottom w:val="single" w:color="bfbfbf" w:sz="4" w:space="0" w:shadow="0" w:frame="0"/>
+              <w:right w:val="single" w:color="bfbfbf" w:sz="4" w:space="0" w:shadow="0" w:frame="0"/>
+            </w:tcBorders>
+            <w:shd w:val="clear" w:color="auto" w:fill="auto"/>
+            <w:tcMar>
+              <w:top w:type="dxa" w:w="80"/>
+              <w:left w:type="dxa" w:w="80"/>
+              <w:bottom w:type="dxa" w:w="80"/>
+              <w:right w:type="dxa" w:w="80"/>
+            </w:tcMar>
+            <w:vAlign w:val="top"/>
+          </w:tcPr>
+          <w:p>
+            <w:pPr>
+              <w:pStyle w:val="Text A"/>
+            </w:pPr>
+            <w:r>
+              <w:rPr>
+                <w:sz w:val="32"/>
+                <w:szCs w:val="32"/>
+                <w:rtl w:val="0"/>
+                <w:lang w:val="de-DE"/>
+              </w:rPr>
+              <w:t>Setter f</w:t>
+            </w:r>
+            <w:r>
+              <w:rPr>
+                <w:sz w:val="32"/>
+                <w:szCs w:val="32"/>
+                <w:rtl w:val="0"/>
+                <w:lang w:val="de-DE"/>
+              </w:rPr>
+              <w:t>ü</w:t>
+            </w:r>
+            <w:r>
+              <w:rPr>
+                <w:sz w:val="32"/>
+                <w:szCs w:val="32"/>
+                <w:rtl w:val="0"/>
+                <w:lang w:val="de-DE"/>
+              </w:rPr>
+              <w:t>r alle Felder</w:t>
+            </w:r>
+          </w:p>
+        </w:tc>
+        <w:tc>
+          <w:tcPr>
+            <w:tcW w:type="dxa" w:w="3020"/>
+            <w:tcBorders>
+              <w:top w:val="single" w:color="bfbfbf" w:sz="4" w:space="0" w:shadow="0" w:frame="0"/>
+              <w:left w:val="single" w:color="bfbfbf" w:sz="4" w:space="0" w:shadow="0" w:frame="0"/>
+              <w:bottom w:val="single" w:color="bfbfbf" w:sz="4" w:space="0" w:shadow="0" w:frame="0"/>
+              <w:right w:val="single" w:color="bfbfbf" w:sz="4" w:space="0" w:shadow="0" w:frame="0"/>
+            </w:tcBorders>
+            <w:shd w:val="clear" w:color="auto" w:fill="auto"/>
+            <w:tcMar>
+              <w:top w:type="dxa" w:w="80"/>
+              <w:left w:type="dxa" w:w="80"/>
+              <w:bottom w:type="dxa" w:w="80"/>
+              <w:right w:type="dxa" w:w="80"/>
+            </w:tcMar>
+            <w:vAlign w:val="top"/>
+          </w:tcPr>
+          <w:p>
+            <w:pPr>
+              <w:pStyle w:val="Text A"/>
+            </w:pPr>
+            <w:r>
+              <w:rPr>
+                <w:sz w:val="32"/>
+                <w:szCs w:val="32"/>
+                <w:rtl w:val="0"/>
+                <w:lang w:val="de-DE"/>
+              </w:rPr>
+              <w:t>1</w:t>
+            </w:r>
+            <w:r>
+              <w:rPr>
+                <w:sz w:val="32"/>
+                <w:szCs w:val="32"/>
+                <w:rtl w:val="0"/>
+                <w:lang w:val="de-DE"/>
+              </w:rPr>
+              <w:t>h</w:t>
+            </w:r>
+          </w:p>
+        </w:tc>
+      </w:tr>
+      <w:tr>
+        <w:tblPrEx>
+          <w:shd w:val="clear" w:color="auto" w:fill="cdd4e9"/>
+        </w:tblPrEx>
+        <w:trPr>
+          <w:trHeight w:val="800" w:hRule="atLeast"/>
+        </w:trPr>
+        <w:tc>
+          <w:tcPr>
+            <w:tcW w:type="dxa" w:w="3018"/>
+            <w:tcBorders>
+              <w:top w:val="single" w:color="bfbfbf" w:sz="4" w:space="0" w:shadow="0" w:frame="0"/>
+              <w:left w:val="single" w:color="bfbfbf" w:sz="4" w:space="0" w:shadow="0" w:frame="0"/>
+              <w:bottom w:val="single" w:color="bfbfbf" w:sz="4" w:space="0" w:shadow="0" w:frame="0"/>
+              <w:right w:val="single" w:color="bfbfbf" w:sz="4" w:space="0" w:shadow="0" w:frame="0"/>
+            </w:tcBorders>
+            <w:shd w:val="clear" w:color="auto" w:fill="f2f2f2"/>
+            <w:tcMar>
+              <w:top w:type="dxa" w:w="80"/>
+              <w:left w:type="dxa" w:w="80"/>
+              <w:bottom w:type="dxa" w:w="80"/>
+              <w:right w:type="dxa" w:w="80"/>
+            </w:tcMar>
+            <w:vAlign w:val="top"/>
+          </w:tcPr>
+          <w:p>
+            <w:pPr>
+              <w:pStyle w:val="Text B"/>
+            </w:pPr>
+            <w:r>
+              <w:rPr>
+                <w:rFonts w:ascii="Calibri" w:cs="Calibri" w:hAnsi="Calibri" w:eastAsia="Calibri"/>
+                <w:sz w:val="32"/>
+                <w:szCs w:val="32"/>
+                <w:rtl w:val="0"/>
+                <w:lang w:val="en-US"/>
+              </w:rPr>
+              <w:t>Weitere Funktionen</w:t>
+            </w:r>
+          </w:p>
+        </w:tc>
+        <w:tc>
+          <w:tcPr>
+            <w:tcW w:type="dxa" w:w="3018"/>
+            <w:tcBorders>
+              <w:top w:val="single" w:color="bfbfbf" w:sz="4" w:space="0" w:shadow="0" w:frame="0"/>
+              <w:left w:val="single" w:color="bfbfbf" w:sz="4" w:space="0" w:shadow="0" w:frame="0"/>
+              <w:bottom w:val="single" w:color="bfbfbf" w:sz="4" w:space="0" w:shadow="0" w:frame="0"/>
+              <w:right w:val="single" w:color="bfbfbf" w:sz="4" w:space="0" w:shadow="0" w:frame="0"/>
+            </w:tcBorders>
+            <w:shd w:val="clear" w:color="auto" w:fill="f2f2f2"/>
+            <w:tcMar>
+              <w:top w:type="dxa" w:w="80"/>
+              <w:left w:type="dxa" w:w="80"/>
+              <w:bottom w:type="dxa" w:w="80"/>
+              <w:right w:type="dxa" w:w="80"/>
+            </w:tcMar>
+            <w:vAlign w:val="top"/>
+          </w:tcPr>
+          <w:p>
+            <w:pPr>
+              <w:pStyle w:val="Text A"/>
+            </w:pPr>
+            <w:r>
+              <w:rPr>
+                <w:sz w:val="32"/>
+                <w:szCs w:val="32"/>
+                <w:rtl w:val="0"/>
+                <w:lang w:val="de-DE"/>
+              </w:rPr>
+              <w:t>M</w:t>
+            </w:r>
+            <w:r>
+              <w:rPr>
+                <w:sz w:val="32"/>
+                <w:szCs w:val="32"/>
+                <w:rtl w:val="0"/>
+                <w:lang w:val="de-DE"/>
+              </w:rPr>
+              <w:t>ö</w:t>
+            </w:r>
+            <w:r>
+              <w:rPr>
+                <w:sz w:val="32"/>
+                <w:szCs w:val="32"/>
+                <w:rtl w:val="0"/>
+                <w:lang w:val="de-DE"/>
+              </w:rPr>
+              <w:t>gliche Query Funktion</w:t>
+            </w:r>
+          </w:p>
+        </w:tc>
+        <w:tc>
+          <w:tcPr>
+            <w:tcW w:type="dxa" w:w="3020"/>
+            <w:tcBorders>
+              <w:top w:val="single" w:color="bfbfbf" w:sz="4" w:space="0" w:shadow="0" w:frame="0"/>
+              <w:left w:val="single" w:color="bfbfbf" w:sz="4" w:space="0" w:shadow="0" w:frame="0"/>
+              <w:bottom w:val="single" w:color="bfbfbf" w:sz="4" w:space="0" w:shadow="0" w:frame="0"/>
+              <w:right w:val="single" w:color="bfbfbf" w:sz="4" w:space="0" w:shadow="0" w:frame="0"/>
+            </w:tcBorders>
+            <w:shd w:val="clear" w:color="auto" w:fill="f2f2f2"/>
+            <w:tcMar>
+              <w:top w:type="dxa" w:w="80"/>
+              <w:left w:type="dxa" w:w="80"/>
+              <w:bottom w:type="dxa" w:w="80"/>
+              <w:right w:type="dxa" w:w="80"/>
+            </w:tcMar>
+            <w:vAlign w:val="top"/>
+          </w:tcPr>
+          <w:p>
+            <w:pPr>
+              <w:pStyle w:val="Text A"/>
+            </w:pPr>
+            <w:r>
+              <w:rPr>
+                <w:sz w:val="32"/>
+                <w:szCs w:val="32"/>
+                <w:rtl w:val="0"/>
+                <w:lang w:val="de-DE"/>
+              </w:rPr>
+              <w:t>5</w:t>
+            </w:r>
+            <w:r>
+              <w:rPr>
+                <w:sz w:val="32"/>
+                <w:szCs w:val="32"/>
+                <w:rtl w:val="0"/>
+                <w:lang w:val="de-DE"/>
+              </w:rPr>
+              <w:t>h</w:t>
+            </w:r>
+          </w:p>
+        </w:tc>
+      </w:tr>
+      <w:tr>
+        <w:tblPrEx>
+          <w:shd w:val="clear" w:color="auto" w:fill="cdd4e9"/>
+        </w:tblPrEx>
+        <w:trPr>
+          <w:trHeight w:val="800" w:hRule="atLeast"/>
+        </w:trPr>
+        <w:tc>
+          <w:tcPr>
+            <w:tcW w:type="dxa" w:w="3018"/>
+            <w:tcBorders>
+              <w:top w:val="single" w:color="bfbfbf" w:sz="4" w:space="0" w:shadow="0" w:frame="0"/>
+              <w:left w:val="single" w:color="bfbfbf" w:sz="4" w:space="0" w:shadow="0" w:frame="0"/>
+              <w:bottom w:val="single" w:color="bfbfbf" w:sz="4" w:space="0" w:shadow="0" w:frame="0"/>
+              <w:right w:val="single" w:color="bfbfbf" w:sz="4" w:space="0" w:shadow="0" w:frame="0"/>
+            </w:tcBorders>
+            <w:shd w:val="clear" w:color="auto" w:fill="auto"/>
+            <w:tcMar>
+              <w:top w:type="dxa" w:w="80"/>
+              <w:left w:type="dxa" w:w="80"/>
+              <w:bottom w:type="dxa" w:w="80"/>
+              <w:right w:type="dxa" w:w="80"/>
+            </w:tcMar>
+            <w:vAlign w:val="top"/>
+          </w:tcPr>
+          <w:p/>
+        </w:tc>
+        <w:tc>
+          <w:tcPr>
+            <w:tcW w:type="dxa" w:w="3018"/>
+            <w:tcBorders>
+              <w:top w:val="single" w:color="bfbfbf" w:sz="4" w:space="0" w:shadow="0" w:frame="0"/>
+              <w:left w:val="single" w:color="bfbfbf" w:sz="4" w:space="0" w:shadow="0" w:frame="0"/>
+              <w:bottom w:val="single" w:color="bfbfbf" w:sz="4" w:space="0" w:shadow="0" w:frame="0"/>
+              <w:right w:val="single" w:color="bfbfbf" w:sz="4" w:space="0" w:shadow="0" w:frame="0"/>
+            </w:tcBorders>
+            <w:shd w:val="clear" w:color="auto" w:fill="auto"/>
+            <w:tcMar>
+              <w:top w:type="dxa" w:w="80"/>
+              <w:left w:type="dxa" w:w="80"/>
+              <w:bottom w:type="dxa" w:w="80"/>
+              <w:right w:type="dxa" w:w="80"/>
+            </w:tcMar>
+            <w:vAlign w:val="top"/>
+          </w:tcPr>
+          <w:p>
+            <w:pPr>
+              <w:pStyle w:val="Text B"/>
+            </w:pPr>
+            <w:r>
+              <w:rPr>
+                <w:rFonts w:ascii="Calibri" w:cs="Calibri" w:hAnsi="Calibri" w:eastAsia="Calibri"/>
+                <w:sz w:val="32"/>
+                <w:szCs w:val="32"/>
+                <w:rtl w:val="0"/>
+                <w:lang w:val="en-US"/>
+              </w:rPr>
+              <w:t>Hilfs-/Zusatzfunktion</w:t>
+            </w:r>
+          </w:p>
+        </w:tc>
+        <w:tc>
+          <w:tcPr>
+            <w:tcW w:type="dxa" w:w="3020"/>
+            <w:tcBorders>
+              <w:top w:val="single" w:color="bfbfbf" w:sz="4" w:space="0" w:shadow="0" w:frame="0"/>
+              <w:left w:val="single" w:color="bfbfbf" w:sz="4" w:space="0" w:shadow="0" w:frame="0"/>
+              <w:bottom w:val="single" w:color="bfbfbf" w:sz="4" w:space="0" w:shadow="0" w:frame="0"/>
+              <w:right w:val="single" w:color="bfbfbf" w:sz="4" w:space="0" w:shadow="0" w:frame="0"/>
+            </w:tcBorders>
+            <w:shd w:val="clear" w:color="auto" w:fill="auto"/>
+            <w:tcMar>
+              <w:top w:type="dxa" w:w="80"/>
+              <w:left w:type="dxa" w:w="80"/>
+              <w:bottom w:type="dxa" w:w="80"/>
+              <w:right w:type="dxa" w:w="80"/>
+            </w:tcMar>
+            <w:vAlign w:val="top"/>
+          </w:tcPr>
+          <w:p>
+            <w:pPr>
+              <w:pStyle w:val="Text A"/>
+            </w:pPr>
+            <w:r>
+              <w:rPr>
+                <w:sz w:val="32"/>
+                <w:szCs w:val="32"/>
+                <w:rtl w:val="0"/>
+                <w:lang w:val="de-DE"/>
+              </w:rPr>
+              <w:t>5h</w:t>
+            </w:r>
+          </w:p>
+        </w:tc>
+      </w:tr>
+      <w:tr>
+        <w:tblPrEx>
+          <w:shd w:val="clear" w:color="auto" w:fill="cdd4e9"/>
+        </w:tblPrEx>
+        <w:trPr>
+          <w:trHeight w:val="420" w:hRule="atLeast"/>
+        </w:trPr>
+        <w:tc>
+          <w:tcPr>
+            <w:tcW w:type="dxa" w:w="3018"/>
+            <w:tcBorders>
+              <w:top w:val="single" w:color="bfbfbf" w:sz="4" w:space="0" w:shadow="0" w:frame="0"/>
+              <w:left w:val="single" w:color="bfbfbf" w:sz="4" w:space="0" w:shadow="0" w:frame="0"/>
+              <w:bottom w:val="single" w:color="bfbfbf" w:sz="4" w:space="0" w:shadow="0" w:frame="0"/>
+              <w:right w:val="single" w:color="bfbfbf" w:sz="4" w:space="0" w:shadow="0" w:frame="0"/>
+            </w:tcBorders>
+            <w:shd w:val="clear" w:color="auto" w:fill="f2f2f2"/>
+            <w:tcMar>
+              <w:top w:type="dxa" w:w="80"/>
+              <w:left w:type="dxa" w:w="80"/>
+              <w:bottom w:type="dxa" w:w="80"/>
+              <w:right w:type="dxa" w:w="80"/>
+            </w:tcMar>
+            <w:vAlign w:val="top"/>
+          </w:tcPr>
+          <w:p/>
+        </w:tc>
+        <w:tc>
+          <w:tcPr>
+            <w:tcW w:type="dxa" w:w="3018"/>
+            <w:tcBorders>
+              <w:top w:val="single" w:color="bfbfbf" w:sz="4" w:space="0" w:shadow="0" w:frame="0"/>
+              <w:left w:val="single" w:color="bfbfbf" w:sz="4" w:space="0" w:shadow="0" w:frame="0"/>
+              <w:bottom w:val="single" w:color="bfbfbf" w:sz="4" w:space="0" w:shadow="0" w:frame="0"/>
+              <w:right w:val="single" w:color="bfbfbf" w:sz="4" w:space="0" w:shadow="0" w:frame="0"/>
+            </w:tcBorders>
+            <w:shd w:val="clear" w:color="auto" w:fill="f2f2f2"/>
+            <w:tcMar>
+              <w:top w:type="dxa" w:w="80"/>
+              <w:left w:type="dxa" w:w="80"/>
+              <w:bottom w:type="dxa" w:w="80"/>
+              <w:right w:type="dxa" w:w="80"/>
+            </w:tcMar>
+            <w:vAlign w:val="top"/>
+          </w:tcPr>
+          <w:p>
+            <w:pPr>
+              <w:pStyle w:val="Text A"/>
+            </w:pPr>
+            <w:r>
+              <w:rPr>
+                <w:sz w:val="32"/>
+                <w:szCs w:val="32"/>
+                <w:rtl w:val="0"/>
+                <w:lang w:val="de-DE"/>
+              </w:rPr>
+              <w:t>…</w:t>
+            </w:r>
+          </w:p>
+        </w:tc>
+        <w:tc>
+          <w:tcPr>
+            <w:tcW w:type="dxa" w:w="3020"/>
+            <w:tcBorders>
+              <w:top w:val="single" w:color="bfbfbf" w:sz="4" w:space="0" w:shadow="0" w:frame="0"/>
+              <w:left w:val="single" w:color="bfbfbf" w:sz="4" w:space="0" w:shadow="0" w:frame="0"/>
+              <w:bottom w:val="single" w:color="bfbfbf" w:sz="4" w:space="0" w:shadow="0" w:frame="0"/>
+              <w:right w:val="single" w:color="bfbfbf" w:sz="4" w:space="0" w:shadow="0" w:frame="0"/>
+            </w:tcBorders>
+            <w:shd w:val="clear" w:color="auto" w:fill="f2f2f2"/>
+            <w:tcMar>
+              <w:top w:type="dxa" w:w="80"/>
+              <w:left w:type="dxa" w:w="80"/>
+              <w:bottom w:type="dxa" w:w="80"/>
+              <w:right w:type="dxa" w:w="80"/>
+            </w:tcMar>
+            <w:vAlign w:val="top"/>
+          </w:tcPr>
+          <w:p>
+            <w:pPr>
+              <w:pStyle w:val="Text A"/>
+            </w:pPr>
+            <w:r>
+              <w:rPr>
+                <w:sz w:val="32"/>
+                <w:szCs w:val="32"/>
+                <w:rtl w:val="0"/>
+                <w:lang w:val="de-DE"/>
+              </w:rPr>
+              <w:t>…</w:t>
             </w:r>
           </w:p>
         </w:tc>
@@ -199,7 +1008,7 @@
               <w:bottom w:val="single" w:color="bfbfbf" w:sz="4" w:space="0" w:shadow="0" w:frame="0"/>
               <w:right w:val="single" w:color="bfbfbf" w:sz="4" w:space="0" w:shadow="0" w:frame="0"/>
             </w:tcBorders>
-            <w:shd w:val="clear" w:color="auto" w:fill="f2f2f2"/>
+            <w:shd w:val="clear" w:color="auto" w:fill="auto"/>
             <w:tcMar>
               <w:top w:type="dxa" w:w="80"/>
               <w:left w:type="dxa" w:w="80"/>
@@ -219,7 +1028,7 @@
                 <w:rtl w:val="0"/>
                 <w:lang w:val="de-DE"/>
               </w:rPr>
-              <w:t>Felder erstellen</w:t>
+              <w:t>Additional Tasks</w:t>
             </w:r>
           </w:p>
         </w:tc>
@@ -232,7 +1041,7 @@
               <w:bottom w:val="single" w:color="bfbfbf" w:sz="4" w:space="0" w:shadow="0" w:frame="0"/>
               <w:right w:val="single" w:color="bfbfbf" w:sz="4" w:space="0" w:shadow="0" w:frame="0"/>
             </w:tcBorders>
-            <w:shd w:val="clear" w:color="auto" w:fill="f2f2f2"/>
+            <w:shd w:val="clear" w:color="auto" w:fill="auto"/>
             <w:tcMar>
               <w:top w:type="dxa" w:w="80"/>
               <w:left w:type="dxa" w:w="80"/>
@@ -252,7 +1061,7 @@
                 <w:rtl w:val="0"/>
                 <w:lang w:val="de-DE"/>
               </w:rPr>
-              <w:t>Mapping des Datentyp</w:t>
+              <w:t>Bugs &amp; Refractoring</w:t>
             </w:r>
           </w:p>
         </w:tc>
@@ -265,7 +1074,7 @@
               <w:bottom w:val="single" w:color="bfbfbf" w:sz="4" w:space="0" w:shadow="0" w:frame="0"/>
               <w:right w:val="single" w:color="bfbfbf" w:sz="4" w:space="0" w:shadow="0" w:frame="0"/>
             </w:tcBorders>
-            <w:shd w:val="clear" w:color="auto" w:fill="f2f2f2"/>
+            <w:shd w:val="clear" w:color="auto" w:fill="auto"/>
             <w:tcMar>
               <w:top w:type="dxa" w:w="80"/>
               <w:left w:type="dxa" w:w="80"/>
@@ -285,7 +1094,16 @@
                 <w:rtl w:val="0"/>
                 <w:lang w:val="de-DE"/>
               </w:rPr>
-              <w:t>1h</w:t>
+              <w:t>2</w:t>
+            </w:r>
+            <w:r>
+              <w:rPr>
+                <w:sz w:val="32"/>
+                <w:szCs w:val="32"/>
+                <w:rtl w:val="0"/>
+                <w:lang w:val="de-DE"/>
+              </w:rPr>
+              <w:t>-3h</w:t>
             </w:r>
           </w:p>
         </w:tc>
@@ -295,7 +1113,7 @@
           <w:shd w:val="clear" w:color="auto" w:fill="cdd4e9"/>
         </w:tblPrEx>
         <w:trPr>
-          <w:trHeight w:val="410" w:hRule="atLeast"/>
+          <w:trHeight w:val="420" w:hRule="atLeast"/>
         </w:trPr>
         <w:tc>
           <w:tcPr>
@@ -306,7 +1124,7 @@
               <w:bottom w:val="single" w:color="bfbfbf" w:sz="4" w:space="0" w:shadow="0" w:frame="0"/>
               <w:right w:val="single" w:color="bfbfbf" w:sz="4" w:space="0" w:shadow="0" w:frame="0"/>
             </w:tcBorders>
-            <w:shd w:val="clear" w:color="auto" w:fill="auto"/>
+            <w:shd w:val="clear" w:color="auto" w:fill="f2f2f2"/>
             <w:tcMar>
               <w:top w:type="dxa" w:w="80"/>
               <w:left w:type="dxa" w:w="80"/>
@@ -326,7 +1144,7 @@
               <w:bottom w:val="single" w:color="bfbfbf" w:sz="4" w:space="0" w:shadow="0" w:frame="0"/>
               <w:right w:val="single" w:color="bfbfbf" w:sz="4" w:space="0" w:shadow="0" w:frame="0"/>
             </w:tcBorders>
-            <w:shd w:val="clear" w:color="auto" w:fill="auto"/>
+            <w:shd w:val="clear" w:color="auto" w:fill="f2f2f2"/>
             <w:tcMar>
               <w:top w:type="dxa" w:w="80"/>
               <w:left w:type="dxa" w:w="80"/>
@@ -346,7 +1164,7 @@
                 <w:rtl w:val="0"/>
                 <w:lang w:val="de-DE"/>
               </w:rPr>
-              <w:t>Relation</w:t>
+              <w:t>Tests</w:t>
             </w:r>
           </w:p>
         </w:tc>
@@ -359,7 +1177,7 @@
               <w:bottom w:val="single" w:color="bfbfbf" w:sz="4" w:space="0" w:shadow="0" w:frame="0"/>
               <w:right w:val="single" w:color="bfbfbf" w:sz="4" w:space="0" w:shadow="0" w:frame="0"/>
             </w:tcBorders>
-            <w:shd w:val="clear" w:color="auto" w:fill="auto"/>
+            <w:shd w:val="clear" w:color="auto" w:fill="f2f2f2"/>
             <w:tcMar>
               <w:top w:type="dxa" w:w="80"/>
               <w:left w:type="dxa" w:w="80"/>
@@ -379,7 +1197,7 @@
                 <w:rtl w:val="0"/>
                 <w:lang w:val="de-DE"/>
               </w:rPr>
-              <w:t>1h</w:t>
+              <w:t>4-5h</w:t>
             </w:r>
           </w:p>
         </w:tc>
@@ -389,7 +1207,7 @@
           <w:shd w:val="clear" w:color="auto" w:fill="cdd4e9"/>
         </w:tblPrEx>
         <w:trPr>
-          <w:trHeight w:val="790" w:hRule="atLeast"/>
+          <w:trHeight w:val="420" w:hRule="atLeast"/>
         </w:trPr>
         <w:tc>
           <w:tcPr>
@@ -400,7 +1218,27 @@
               <w:bottom w:val="single" w:color="bfbfbf" w:sz="4" w:space="0" w:shadow="0" w:frame="0"/>
               <w:right w:val="single" w:color="bfbfbf" w:sz="4" w:space="0" w:shadow="0" w:frame="0"/>
             </w:tcBorders>
-            <w:shd w:val="clear" w:color="auto" w:fill="f2f2f2"/>
+            <w:shd w:val="clear" w:color="auto" w:fill="auto"/>
+            <w:tcMar>
+              <w:top w:type="dxa" w:w="80"/>
+              <w:left w:type="dxa" w:w="80"/>
+              <w:bottom w:type="dxa" w:w="80"/>
+              <w:right w:type="dxa" w:w="80"/>
+            </w:tcMar>
+            <w:vAlign w:val="top"/>
+          </w:tcPr>
+          <w:p/>
+        </w:tc>
+        <w:tc>
+          <w:tcPr>
+            <w:tcW w:type="dxa" w:w="3018"/>
+            <w:tcBorders>
+              <w:top w:val="single" w:color="bfbfbf" w:sz="4" w:space="0" w:shadow="0" w:frame="0"/>
+              <w:left w:val="single" w:color="bfbfbf" w:sz="4" w:space="0" w:shadow="0" w:frame="0"/>
+              <w:bottom w:val="single" w:color="bfbfbf" w:sz="4" w:space="0" w:shadow="0" w:frame="0"/>
+              <w:right w:val="single" w:color="bfbfbf" w:sz="4" w:space="0" w:shadow="0" w:frame="0"/>
+            </w:tcBorders>
+            <w:shd w:val="clear" w:color="auto" w:fill="auto"/>
             <w:tcMar>
               <w:top w:type="dxa" w:w="80"/>
               <w:left w:type="dxa" w:w="80"/>
@@ -420,20 +1258,20 @@
                 <w:rtl w:val="0"/>
                 <w:lang w:val="de-DE"/>
               </w:rPr>
-              <w:t>Zugriffsfunktionen</w:t>
-            </w:r>
-          </w:p>
-        </w:tc>
-        <w:tc>
-          <w:tcPr>
-            <w:tcW w:type="dxa" w:w="3018"/>
-            <w:tcBorders>
-              <w:top w:val="single" w:color="bfbfbf" w:sz="4" w:space="0" w:shadow="0" w:frame="0"/>
-              <w:left w:val="single" w:color="bfbfbf" w:sz="4" w:space="0" w:shadow="0" w:frame="0"/>
-              <w:bottom w:val="single" w:color="bfbfbf" w:sz="4" w:space="0" w:shadow="0" w:frame="0"/>
-              <w:right w:val="single" w:color="bfbfbf" w:sz="4" w:space="0" w:shadow="0" w:frame="0"/>
-            </w:tcBorders>
-            <w:shd w:val="clear" w:color="auto" w:fill="f2f2f2"/>
+              <w:t>Manual Testing</w:t>
+            </w:r>
+          </w:p>
+        </w:tc>
+        <w:tc>
+          <w:tcPr>
+            <w:tcW w:type="dxa" w:w="3020"/>
+            <w:tcBorders>
+              <w:top w:val="single" w:color="bfbfbf" w:sz="4" w:space="0" w:shadow="0" w:frame="0"/>
+              <w:left w:val="single" w:color="bfbfbf" w:sz="4" w:space="0" w:shadow="0" w:frame="0"/>
+              <w:bottom w:val="single" w:color="bfbfbf" w:sz="4" w:space="0" w:shadow="0" w:frame="0"/>
+              <w:right w:val="single" w:color="bfbfbf" w:sz="4" w:space="0" w:shadow="0" w:frame="0"/>
+            </w:tcBorders>
+            <w:shd w:val="clear" w:color="auto" w:fill="auto"/>
             <w:tcMar>
               <w:top w:type="dxa" w:w="80"/>
               <w:left w:type="dxa" w:w="80"/>
@@ -453,58 +1291,7 @@
                 <w:rtl w:val="0"/>
                 <w:lang w:val="de-DE"/>
               </w:rPr>
-              <w:t>Getter f</w:t>
-            </w:r>
-            <w:r>
-              <w:rPr>
-                <w:sz w:val="32"/>
-                <w:szCs w:val="32"/>
-                <w:rtl w:val="0"/>
-                <w:lang w:val="de-DE"/>
-              </w:rPr>
-              <w:t>ü</w:t>
-            </w:r>
-            <w:r>
-              <w:rPr>
-                <w:sz w:val="32"/>
-                <w:szCs w:val="32"/>
-                <w:rtl w:val="0"/>
-                <w:lang w:val="de-DE"/>
-              </w:rPr>
-              <w:t>r alle Felder</w:t>
-            </w:r>
-          </w:p>
-        </w:tc>
-        <w:tc>
-          <w:tcPr>
-            <w:tcW w:type="dxa" w:w="3020"/>
-            <w:tcBorders>
-              <w:top w:val="single" w:color="bfbfbf" w:sz="4" w:space="0" w:shadow="0" w:frame="0"/>
-              <w:left w:val="single" w:color="bfbfbf" w:sz="4" w:space="0" w:shadow="0" w:frame="0"/>
-              <w:bottom w:val="single" w:color="bfbfbf" w:sz="4" w:space="0" w:shadow="0" w:frame="0"/>
-              <w:right w:val="single" w:color="bfbfbf" w:sz="4" w:space="0" w:shadow="0" w:frame="0"/>
-            </w:tcBorders>
-            <w:shd w:val="clear" w:color="auto" w:fill="f2f2f2"/>
-            <w:tcMar>
-              <w:top w:type="dxa" w:w="80"/>
-              <w:left w:type="dxa" w:w="80"/>
-              <w:bottom w:type="dxa" w:w="80"/>
-              <w:right w:type="dxa" w:w="80"/>
-            </w:tcMar>
-            <w:vAlign w:val="top"/>
-          </w:tcPr>
-          <w:p>
-            <w:pPr>
-              <w:pStyle w:val="Text A"/>
-            </w:pPr>
-            <w:r>
-              <w:rPr>
-                <w:sz w:val="32"/>
-                <w:szCs w:val="32"/>
-                <w:rtl w:val="0"/>
-                <w:lang w:val="de-DE"/>
-              </w:rPr>
-              <w:t>2h</w:t>
+              <w:t>1-2h</w:t>
             </w:r>
           </w:p>
         </w:tc>
@@ -514,7 +1301,7 @@
           <w:shd w:val="clear" w:color="auto" w:fill="cdd4e9"/>
         </w:tblPrEx>
         <w:trPr>
-          <w:trHeight w:val="790" w:hRule="atLeast"/>
+          <w:trHeight w:val="420" w:hRule="atLeast"/>
         </w:trPr>
         <w:tc>
           <w:tcPr>
@@ -525,7 +1312,7 @@
               <w:bottom w:val="single" w:color="bfbfbf" w:sz="4" w:space="0" w:shadow="0" w:frame="0"/>
               <w:right w:val="single" w:color="bfbfbf" w:sz="4" w:space="0" w:shadow="0" w:frame="0"/>
             </w:tcBorders>
-            <w:shd w:val="clear" w:color="auto" w:fill="auto"/>
+            <w:shd w:val="clear" w:color="auto" w:fill="f2f2f2"/>
             <w:tcMar>
               <w:top w:type="dxa" w:w="80"/>
               <w:left w:type="dxa" w:w="80"/>
@@ -545,7 +1332,7 @@
               <w:bottom w:val="single" w:color="bfbfbf" w:sz="4" w:space="0" w:shadow="0" w:frame="0"/>
               <w:right w:val="single" w:color="bfbfbf" w:sz="4" w:space="0" w:shadow="0" w:frame="0"/>
             </w:tcBorders>
-            <w:shd w:val="clear" w:color="auto" w:fill="auto"/>
+            <w:shd w:val="clear" w:color="auto" w:fill="f2f2f2"/>
             <w:tcMar>
               <w:top w:type="dxa" w:w="80"/>
               <w:left w:type="dxa" w:w="80"/>
@@ -565,25 +1352,7 @@
                 <w:rtl w:val="0"/>
                 <w:lang w:val="de-DE"/>
               </w:rPr>
-              <w:t>Setter f</w:t>
-            </w:r>
-            <w:r>
-              <w:rPr>
-                <w:sz w:val="32"/>
-                <w:szCs w:val="32"/>
-                <w:rtl w:val="0"/>
-                <w:lang w:val="de-DE"/>
-              </w:rPr>
-              <w:t>ü</w:t>
-            </w:r>
-            <w:r>
-              <w:rPr>
-                <w:sz w:val="32"/>
-                <w:szCs w:val="32"/>
-                <w:rtl w:val="0"/>
-                <w:lang w:val="de-DE"/>
-              </w:rPr>
-              <w:t>r alle Felder</w:t>
+              <w:t>Code Review</w:t>
             </w:r>
           </w:p>
         </w:tc>
@@ -596,7 +1365,7 @@
               <w:bottom w:val="single" w:color="bfbfbf" w:sz="4" w:space="0" w:shadow="0" w:frame="0"/>
               <w:right w:val="single" w:color="bfbfbf" w:sz="4" w:space="0" w:shadow="0" w:frame="0"/>
             </w:tcBorders>
-            <w:shd w:val="clear" w:color="auto" w:fill="auto"/>
+            <w:shd w:val="clear" w:color="auto" w:fill="f2f2f2"/>
             <w:tcMar>
               <w:top w:type="dxa" w:w="80"/>
               <w:left w:type="dxa" w:w="80"/>
@@ -616,7 +1385,7 @@
                 <w:rtl w:val="0"/>
                 <w:lang w:val="de-DE"/>
               </w:rPr>
-              <w:t>2h</w:t>
+              <w:t>1-2h</w:t>
             </w:r>
           </w:p>
         </w:tc>
@@ -626,7 +1395,7 @@
           <w:shd w:val="clear" w:color="auto" w:fill="cdd4e9"/>
         </w:tblPrEx>
         <w:trPr>
-          <w:trHeight w:val="790" w:hRule="atLeast"/>
+          <w:trHeight w:val="420" w:hRule="atLeast"/>
         </w:trPr>
         <w:tc>
           <w:tcPr>
@@ -637,30 +1406,16 @@
               <w:bottom w:val="single" w:color="bfbfbf" w:sz="4" w:space="0" w:shadow="0" w:frame="0"/>
               <w:right w:val="single" w:color="bfbfbf" w:sz="4" w:space="0" w:shadow="0" w:frame="0"/>
             </w:tcBorders>
-            <w:shd w:val="clear" w:color="auto" w:fill="f2f2f2"/>
-            <w:tcMar>
-              <w:top w:type="dxa" w:w="80"/>
-              <w:left w:type="dxa" w:w="80"/>
-              <w:bottom w:type="dxa" w:w="80"/>
-              <w:right w:type="dxa" w:w="80"/>
-            </w:tcMar>
-            <w:vAlign w:val="top"/>
-          </w:tcPr>
-          <w:p>
-            <w:pPr>
-              <w:pStyle w:val="Text B"/>
-            </w:pPr>
-            <w:r>
-              <w:rPr>
-                <w:rFonts w:ascii="Calibri" w:cs="Calibri" w:hAnsi="Calibri" w:eastAsia="Calibri"/>
-                <w:sz w:val="32"/>
-                <w:szCs w:val="32"/>
-                <w:rtl w:val="0"/>
-                <w:lang w:val="en-US"/>
-              </w:rPr>
-              <w:t>Weitere Funktionen</w:t>
-            </w:r>
-          </w:p>
+            <w:shd w:val="clear" w:color="auto" w:fill="auto"/>
+            <w:tcMar>
+              <w:top w:type="dxa" w:w="80"/>
+              <w:left w:type="dxa" w:w="80"/>
+              <w:bottom w:type="dxa" w:w="80"/>
+              <w:right w:type="dxa" w:w="80"/>
+            </w:tcMar>
+            <w:vAlign w:val="top"/>
+          </w:tcPr>
+          <w:p/>
         </w:tc>
         <w:tc>
           <w:tcPr>
@@ -671,7 +1426,7 @@
               <w:bottom w:val="single" w:color="bfbfbf" w:sz="4" w:space="0" w:shadow="0" w:frame="0"/>
               <w:right w:val="single" w:color="bfbfbf" w:sz="4" w:space="0" w:shadow="0" w:frame="0"/>
             </w:tcBorders>
-            <w:shd w:val="clear" w:color="auto" w:fill="f2f2f2"/>
+            <w:shd w:val="clear" w:color="auto" w:fill="auto"/>
             <w:tcMar>
               <w:top w:type="dxa" w:w="80"/>
               <w:left w:type="dxa" w:w="80"/>
@@ -691,25 +1446,7 @@
                 <w:rtl w:val="0"/>
                 <w:lang w:val="de-DE"/>
               </w:rPr>
-              <w:t>M</w:t>
-            </w:r>
-            <w:r>
-              <w:rPr>
-                <w:sz w:val="32"/>
-                <w:szCs w:val="32"/>
-                <w:rtl w:val="0"/>
-                <w:lang w:val="de-DE"/>
-              </w:rPr>
-              <w:t>ö</w:t>
-            </w:r>
-            <w:r>
-              <w:rPr>
-                <w:sz w:val="32"/>
-                <w:szCs w:val="32"/>
-                <w:rtl w:val="0"/>
-                <w:lang w:val="de-DE"/>
-              </w:rPr>
-              <w:t>gliche Query Funktion</w:t>
+              <w:t>Research</w:t>
             </w:r>
           </w:p>
         </w:tc>
@@ -722,7 +1459,7 @@
               <w:bottom w:val="single" w:color="bfbfbf" w:sz="4" w:space="0" w:shadow="0" w:frame="0"/>
               <w:right w:val="single" w:color="bfbfbf" w:sz="4" w:space="0" w:shadow="0" w:frame="0"/>
             </w:tcBorders>
-            <w:shd w:val="clear" w:color="auto" w:fill="f2f2f2"/>
+            <w:shd w:val="clear" w:color="auto" w:fill="auto"/>
             <w:tcMar>
               <w:top w:type="dxa" w:w="80"/>
               <w:left w:type="dxa" w:w="80"/>
@@ -742,7 +1479,7 @@
                 <w:rtl w:val="0"/>
                 <w:lang w:val="de-DE"/>
               </w:rPr>
-              <w:t>6h</w:t>
+              <w:t>5+h</w:t>
             </w:r>
           </w:p>
         </w:tc>
@@ -752,697 +1489,7 @@
           <w:shd w:val="clear" w:color="auto" w:fill="cdd4e9"/>
         </w:tblPrEx>
         <w:trPr>
-          <w:trHeight w:val="790" w:hRule="atLeast"/>
-        </w:trPr>
-        <w:tc>
-          <w:tcPr>
-            <w:tcW w:type="dxa" w:w="3018"/>
-            <w:tcBorders>
-              <w:top w:val="single" w:color="bfbfbf" w:sz="4" w:space="0" w:shadow="0" w:frame="0"/>
-              <w:left w:val="single" w:color="bfbfbf" w:sz="4" w:space="0" w:shadow="0" w:frame="0"/>
-              <w:bottom w:val="single" w:color="bfbfbf" w:sz="4" w:space="0" w:shadow="0" w:frame="0"/>
-              <w:right w:val="single" w:color="bfbfbf" w:sz="4" w:space="0" w:shadow="0" w:frame="0"/>
-            </w:tcBorders>
-            <w:shd w:val="clear" w:color="auto" w:fill="auto"/>
-            <w:tcMar>
-              <w:top w:type="dxa" w:w="80"/>
-              <w:left w:type="dxa" w:w="80"/>
-              <w:bottom w:type="dxa" w:w="80"/>
-              <w:right w:type="dxa" w:w="80"/>
-            </w:tcMar>
-            <w:vAlign w:val="top"/>
-          </w:tcPr>
-          <w:p/>
-        </w:tc>
-        <w:tc>
-          <w:tcPr>
-            <w:tcW w:type="dxa" w:w="3018"/>
-            <w:tcBorders>
-              <w:top w:val="single" w:color="bfbfbf" w:sz="4" w:space="0" w:shadow="0" w:frame="0"/>
-              <w:left w:val="single" w:color="bfbfbf" w:sz="4" w:space="0" w:shadow="0" w:frame="0"/>
-              <w:bottom w:val="single" w:color="bfbfbf" w:sz="4" w:space="0" w:shadow="0" w:frame="0"/>
-              <w:right w:val="single" w:color="bfbfbf" w:sz="4" w:space="0" w:shadow="0" w:frame="0"/>
-            </w:tcBorders>
-            <w:shd w:val="clear" w:color="auto" w:fill="auto"/>
-            <w:tcMar>
-              <w:top w:type="dxa" w:w="80"/>
-              <w:left w:type="dxa" w:w="80"/>
-              <w:bottom w:type="dxa" w:w="80"/>
-              <w:right w:type="dxa" w:w="80"/>
-            </w:tcMar>
-            <w:vAlign w:val="top"/>
-          </w:tcPr>
-          <w:p>
-            <w:pPr>
-              <w:pStyle w:val="Text B"/>
-            </w:pPr>
-            <w:r>
-              <w:rPr>
-                <w:rFonts w:ascii="Calibri" w:cs="Calibri" w:hAnsi="Calibri" w:eastAsia="Calibri"/>
-                <w:sz w:val="32"/>
-                <w:szCs w:val="32"/>
-                <w:rtl w:val="0"/>
-                <w:lang w:val="en-US"/>
-              </w:rPr>
-              <w:t>Hilfs-/Zusatzfunktion</w:t>
-            </w:r>
-          </w:p>
-        </w:tc>
-        <w:tc>
-          <w:tcPr>
-            <w:tcW w:type="dxa" w:w="3020"/>
-            <w:tcBorders>
-              <w:top w:val="single" w:color="bfbfbf" w:sz="4" w:space="0" w:shadow="0" w:frame="0"/>
-              <w:left w:val="single" w:color="bfbfbf" w:sz="4" w:space="0" w:shadow="0" w:frame="0"/>
-              <w:bottom w:val="single" w:color="bfbfbf" w:sz="4" w:space="0" w:shadow="0" w:frame="0"/>
-              <w:right w:val="single" w:color="bfbfbf" w:sz="4" w:space="0" w:shadow="0" w:frame="0"/>
-            </w:tcBorders>
-            <w:shd w:val="clear" w:color="auto" w:fill="auto"/>
-            <w:tcMar>
-              <w:top w:type="dxa" w:w="80"/>
-              <w:left w:type="dxa" w:w="80"/>
-              <w:bottom w:type="dxa" w:w="80"/>
-              <w:right w:type="dxa" w:w="80"/>
-            </w:tcMar>
-            <w:vAlign w:val="top"/>
-          </w:tcPr>
-          <w:p>
-            <w:pPr>
-              <w:pStyle w:val="Text A"/>
-            </w:pPr>
-            <w:r>
-              <w:rPr>
-                <w:sz w:val="32"/>
-                <w:szCs w:val="32"/>
-                <w:rtl w:val="0"/>
-                <w:lang w:val="de-DE"/>
-              </w:rPr>
-              <w:t>5</w:t>
-            </w:r>
-            <w:r>
-              <w:rPr>
-                <w:sz w:val="32"/>
-                <w:szCs w:val="32"/>
-                <w:rtl w:val="0"/>
-                <w:lang w:val="de-DE"/>
-              </w:rPr>
-              <w:t>h</w:t>
-            </w:r>
-          </w:p>
-        </w:tc>
-      </w:tr>
-      <w:tr>
-        <w:tblPrEx>
-          <w:shd w:val="clear" w:color="auto" w:fill="cdd4e9"/>
-        </w:tblPrEx>
-        <w:trPr>
-          <w:trHeight w:val="410" w:hRule="atLeast"/>
-        </w:trPr>
-        <w:tc>
-          <w:tcPr>
-            <w:tcW w:type="dxa" w:w="3018"/>
-            <w:tcBorders>
-              <w:top w:val="single" w:color="bfbfbf" w:sz="4" w:space="0" w:shadow="0" w:frame="0"/>
-              <w:left w:val="single" w:color="bfbfbf" w:sz="4" w:space="0" w:shadow="0" w:frame="0"/>
-              <w:bottom w:val="single" w:color="bfbfbf" w:sz="4" w:space="0" w:shadow="0" w:frame="0"/>
-              <w:right w:val="single" w:color="bfbfbf" w:sz="4" w:space="0" w:shadow="0" w:frame="0"/>
-            </w:tcBorders>
-            <w:shd w:val="clear" w:color="auto" w:fill="f2f2f2"/>
-            <w:tcMar>
-              <w:top w:type="dxa" w:w="80"/>
-              <w:left w:type="dxa" w:w="80"/>
-              <w:bottom w:type="dxa" w:w="80"/>
-              <w:right w:type="dxa" w:w="80"/>
-            </w:tcMar>
-            <w:vAlign w:val="top"/>
-          </w:tcPr>
-          <w:p/>
-        </w:tc>
-        <w:tc>
-          <w:tcPr>
-            <w:tcW w:type="dxa" w:w="3018"/>
-            <w:tcBorders>
-              <w:top w:val="single" w:color="bfbfbf" w:sz="4" w:space="0" w:shadow="0" w:frame="0"/>
-              <w:left w:val="single" w:color="bfbfbf" w:sz="4" w:space="0" w:shadow="0" w:frame="0"/>
-              <w:bottom w:val="single" w:color="bfbfbf" w:sz="4" w:space="0" w:shadow="0" w:frame="0"/>
-              <w:right w:val="single" w:color="bfbfbf" w:sz="4" w:space="0" w:shadow="0" w:frame="0"/>
-            </w:tcBorders>
-            <w:shd w:val="clear" w:color="auto" w:fill="f2f2f2"/>
-            <w:tcMar>
-              <w:top w:type="dxa" w:w="80"/>
-              <w:left w:type="dxa" w:w="80"/>
-              <w:bottom w:type="dxa" w:w="80"/>
-              <w:right w:type="dxa" w:w="80"/>
-            </w:tcMar>
-            <w:vAlign w:val="top"/>
-          </w:tcPr>
-          <w:p>
-            <w:pPr>
-              <w:pStyle w:val="Text A"/>
-            </w:pPr>
-            <w:r>
-              <w:rPr>
-                <w:sz w:val="32"/>
-                <w:szCs w:val="32"/>
-                <w:rtl w:val="0"/>
-                <w:lang w:val="de-DE"/>
-              </w:rPr>
-              <w:t>…</w:t>
-            </w:r>
-          </w:p>
-        </w:tc>
-        <w:tc>
-          <w:tcPr>
-            <w:tcW w:type="dxa" w:w="3020"/>
-            <w:tcBorders>
-              <w:top w:val="single" w:color="bfbfbf" w:sz="4" w:space="0" w:shadow="0" w:frame="0"/>
-              <w:left w:val="single" w:color="bfbfbf" w:sz="4" w:space="0" w:shadow="0" w:frame="0"/>
-              <w:bottom w:val="single" w:color="bfbfbf" w:sz="4" w:space="0" w:shadow="0" w:frame="0"/>
-              <w:right w:val="single" w:color="bfbfbf" w:sz="4" w:space="0" w:shadow="0" w:frame="0"/>
-            </w:tcBorders>
-            <w:shd w:val="clear" w:color="auto" w:fill="f2f2f2"/>
-            <w:tcMar>
-              <w:top w:type="dxa" w:w="80"/>
-              <w:left w:type="dxa" w:w="80"/>
-              <w:bottom w:type="dxa" w:w="80"/>
-              <w:right w:type="dxa" w:w="80"/>
-            </w:tcMar>
-            <w:vAlign w:val="top"/>
-          </w:tcPr>
-          <w:p>
-            <w:pPr>
-              <w:pStyle w:val="Text A"/>
-            </w:pPr>
-            <w:r>
-              <w:rPr>
-                <w:sz w:val="32"/>
-                <w:szCs w:val="32"/>
-                <w:rtl w:val="0"/>
-                <w:lang w:val="de-DE"/>
-              </w:rPr>
-              <w:t>…</w:t>
-            </w:r>
-          </w:p>
-        </w:tc>
-      </w:tr>
-      <w:tr>
-        <w:tblPrEx>
-          <w:shd w:val="clear" w:color="auto" w:fill="cdd4e9"/>
-        </w:tblPrEx>
-        <w:trPr>
-          <w:trHeight w:val="780" w:hRule="atLeast"/>
-        </w:trPr>
-        <w:tc>
-          <w:tcPr>
-            <w:tcW w:type="dxa" w:w="3018"/>
-            <w:tcBorders>
-              <w:top w:val="single" w:color="bfbfbf" w:sz="4" w:space="0" w:shadow="0" w:frame="0"/>
-              <w:left w:val="single" w:color="bfbfbf" w:sz="4" w:space="0" w:shadow="0" w:frame="0"/>
-              <w:bottom w:val="single" w:color="bfbfbf" w:sz="4" w:space="0" w:shadow="0" w:frame="0"/>
-              <w:right w:val="single" w:color="bfbfbf" w:sz="4" w:space="0" w:shadow="0" w:frame="0"/>
-            </w:tcBorders>
-            <w:shd w:val="clear" w:color="auto" w:fill="auto"/>
-            <w:tcMar>
-              <w:top w:type="dxa" w:w="80"/>
-              <w:left w:type="dxa" w:w="80"/>
-              <w:bottom w:type="dxa" w:w="80"/>
-              <w:right w:type="dxa" w:w="80"/>
-            </w:tcMar>
-            <w:vAlign w:val="top"/>
-          </w:tcPr>
-          <w:p>
-            <w:pPr>
-              <w:pStyle w:val="Text A"/>
-            </w:pPr>
-            <w:r>
-              <w:rPr>
-                <w:sz w:val="32"/>
-                <w:szCs w:val="32"/>
-                <w:rtl w:val="0"/>
-                <w:lang w:val="de-DE"/>
-              </w:rPr>
-              <w:t>Additional Tasks</w:t>
-            </w:r>
-          </w:p>
-        </w:tc>
-        <w:tc>
-          <w:tcPr>
-            <w:tcW w:type="dxa" w:w="3018"/>
-            <w:tcBorders>
-              <w:top w:val="single" w:color="bfbfbf" w:sz="4" w:space="0" w:shadow="0" w:frame="0"/>
-              <w:left w:val="single" w:color="bfbfbf" w:sz="4" w:space="0" w:shadow="0" w:frame="0"/>
-              <w:bottom w:val="single" w:color="bfbfbf" w:sz="4" w:space="0" w:shadow="0" w:frame="0"/>
-              <w:right w:val="single" w:color="bfbfbf" w:sz="4" w:space="0" w:shadow="0" w:frame="0"/>
-            </w:tcBorders>
-            <w:shd w:val="clear" w:color="auto" w:fill="auto"/>
-            <w:tcMar>
-              <w:top w:type="dxa" w:w="80"/>
-              <w:left w:type="dxa" w:w="80"/>
-              <w:bottom w:type="dxa" w:w="80"/>
-              <w:right w:type="dxa" w:w="80"/>
-            </w:tcMar>
-            <w:vAlign w:val="top"/>
-          </w:tcPr>
-          <w:p>
-            <w:pPr>
-              <w:pStyle w:val="Text A"/>
-            </w:pPr>
-            <w:r>
-              <w:rPr>
-                <w:sz w:val="32"/>
-                <w:szCs w:val="32"/>
-                <w:rtl w:val="0"/>
-                <w:lang w:val="de-DE"/>
-              </w:rPr>
-              <w:t>Bugs &amp; Refractoring</w:t>
-            </w:r>
-          </w:p>
-        </w:tc>
-        <w:tc>
-          <w:tcPr>
-            <w:tcW w:type="dxa" w:w="3020"/>
-            <w:tcBorders>
-              <w:top w:val="single" w:color="bfbfbf" w:sz="4" w:space="0" w:shadow="0" w:frame="0"/>
-              <w:left w:val="single" w:color="bfbfbf" w:sz="4" w:space="0" w:shadow="0" w:frame="0"/>
-              <w:bottom w:val="single" w:color="bfbfbf" w:sz="4" w:space="0" w:shadow="0" w:frame="0"/>
-              <w:right w:val="single" w:color="bfbfbf" w:sz="4" w:space="0" w:shadow="0" w:frame="0"/>
-            </w:tcBorders>
-            <w:shd w:val="clear" w:color="auto" w:fill="auto"/>
-            <w:tcMar>
-              <w:top w:type="dxa" w:w="80"/>
-              <w:left w:type="dxa" w:w="80"/>
-              <w:bottom w:type="dxa" w:w="80"/>
-              <w:right w:type="dxa" w:w="80"/>
-            </w:tcMar>
-            <w:vAlign w:val="top"/>
-          </w:tcPr>
-          <w:p>
-            <w:pPr>
-              <w:pStyle w:val="Text A"/>
-            </w:pPr>
-            <w:r>
-              <w:rPr>
-                <w:sz w:val="32"/>
-                <w:szCs w:val="32"/>
-                <w:rtl w:val="0"/>
-                <w:lang w:val="de-DE"/>
-              </w:rPr>
-              <w:t>3-3</w:t>
-            </w:r>
-            <w:r>
-              <w:rPr>
-                <w:sz w:val="32"/>
-                <w:szCs w:val="32"/>
-                <w:rtl w:val="0"/>
-                <w:lang w:val="de-DE"/>
-              </w:rPr>
-              <w:t>h</w:t>
-            </w:r>
-          </w:p>
-        </w:tc>
-      </w:tr>
-      <w:tr>
-        <w:tblPrEx>
-          <w:shd w:val="clear" w:color="auto" w:fill="cdd4e9"/>
-        </w:tblPrEx>
-        <w:trPr>
-          <w:trHeight w:val="410" w:hRule="atLeast"/>
-        </w:trPr>
-        <w:tc>
-          <w:tcPr>
-            <w:tcW w:type="dxa" w:w="3018"/>
-            <w:tcBorders>
-              <w:top w:val="single" w:color="bfbfbf" w:sz="4" w:space="0" w:shadow="0" w:frame="0"/>
-              <w:left w:val="single" w:color="bfbfbf" w:sz="4" w:space="0" w:shadow="0" w:frame="0"/>
-              <w:bottom w:val="single" w:color="bfbfbf" w:sz="4" w:space="0" w:shadow="0" w:frame="0"/>
-              <w:right w:val="single" w:color="bfbfbf" w:sz="4" w:space="0" w:shadow="0" w:frame="0"/>
-            </w:tcBorders>
-            <w:shd w:val="clear" w:color="auto" w:fill="f2f2f2"/>
-            <w:tcMar>
-              <w:top w:type="dxa" w:w="80"/>
-              <w:left w:type="dxa" w:w="80"/>
-              <w:bottom w:type="dxa" w:w="80"/>
-              <w:right w:type="dxa" w:w="80"/>
-            </w:tcMar>
-            <w:vAlign w:val="top"/>
-          </w:tcPr>
-          <w:p/>
-        </w:tc>
-        <w:tc>
-          <w:tcPr>
-            <w:tcW w:type="dxa" w:w="3018"/>
-            <w:tcBorders>
-              <w:top w:val="single" w:color="bfbfbf" w:sz="4" w:space="0" w:shadow="0" w:frame="0"/>
-              <w:left w:val="single" w:color="bfbfbf" w:sz="4" w:space="0" w:shadow="0" w:frame="0"/>
-              <w:bottom w:val="single" w:color="bfbfbf" w:sz="4" w:space="0" w:shadow="0" w:frame="0"/>
-              <w:right w:val="single" w:color="bfbfbf" w:sz="4" w:space="0" w:shadow="0" w:frame="0"/>
-            </w:tcBorders>
-            <w:shd w:val="clear" w:color="auto" w:fill="f2f2f2"/>
-            <w:tcMar>
-              <w:top w:type="dxa" w:w="80"/>
-              <w:left w:type="dxa" w:w="80"/>
-              <w:bottom w:type="dxa" w:w="80"/>
-              <w:right w:type="dxa" w:w="80"/>
-            </w:tcMar>
-            <w:vAlign w:val="top"/>
-          </w:tcPr>
-          <w:p>
-            <w:pPr>
-              <w:pStyle w:val="Text A"/>
-            </w:pPr>
-            <w:r>
-              <w:rPr>
-                <w:sz w:val="32"/>
-                <w:szCs w:val="32"/>
-                <w:rtl w:val="0"/>
-                <w:lang w:val="de-DE"/>
-              </w:rPr>
-              <w:t>Tests</w:t>
-            </w:r>
-          </w:p>
-        </w:tc>
-        <w:tc>
-          <w:tcPr>
-            <w:tcW w:type="dxa" w:w="3020"/>
-            <w:tcBorders>
-              <w:top w:val="single" w:color="bfbfbf" w:sz="4" w:space="0" w:shadow="0" w:frame="0"/>
-              <w:left w:val="single" w:color="bfbfbf" w:sz="4" w:space="0" w:shadow="0" w:frame="0"/>
-              <w:bottom w:val="single" w:color="bfbfbf" w:sz="4" w:space="0" w:shadow="0" w:frame="0"/>
-              <w:right w:val="single" w:color="bfbfbf" w:sz="4" w:space="0" w:shadow="0" w:frame="0"/>
-            </w:tcBorders>
-            <w:shd w:val="clear" w:color="auto" w:fill="f2f2f2"/>
-            <w:tcMar>
-              <w:top w:type="dxa" w:w="80"/>
-              <w:left w:type="dxa" w:w="80"/>
-              <w:bottom w:type="dxa" w:w="80"/>
-              <w:right w:type="dxa" w:w="80"/>
-            </w:tcMar>
-            <w:vAlign w:val="top"/>
-          </w:tcPr>
-          <w:p>
-            <w:pPr>
-              <w:pStyle w:val="Text A"/>
-            </w:pPr>
-            <w:r>
-              <w:rPr>
-                <w:sz w:val="32"/>
-                <w:szCs w:val="32"/>
-                <w:rtl w:val="0"/>
-                <w:lang w:val="de-DE"/>
-              </w:rPr>
-              <w:t>4-5h</w:t>
-            </w:r>
-          </w:p>
-        </w:tc>
-      </w:tr>
-      <w:tr>
-        <w:tblPrEx>
-          <w:shd w:val="clear" w:color="auto" w:fill="cdd4e9"/>
-        </w:tblPrEx>
-        <w:trPr>
-          <w:trHeight w:val="410" w:hRule="atLeast"/>
-        </w:trPr>
-        <w:tc>
-          <w:tcPr>
-            <w:tcW w:type="dxa" w:w="3018"/>
-            <w:tcBorders>
-              <w:top w:val="single" w:color="bfbfbf" w:sz="4" w:space="0" w:shadow="0" w:frame="0"/>
-              <w:left w:val="single" w:color="bfbfbf" w:sz="4" w:space="0" w:shadow="0" w:frame="0"/>
-              <w:bottom w:val="single" w:color="bfbfbf" w:sz="4" w:space="0" w:shadow="0" w:frame="0"/>
-              <w:right w:val="single" w:color="bfbfbf" w:sz="4" w:space="0" w:shadow="0" w:frame="0"/>
-            </w:tcBorders>
-            <w:shd w:val="clear" w:color="auto" w:fill="auto"/>
-            <w:tcMar>
-              <w:top w:type="dxa" w:w="80"/>
-              <w:left w:type="dxa" w:w="80"/>
-              <w:bottom w:type="dxa" w:w="80"/>
-              <w:right w:type="dxa" w:w="80"/>
-            </w:tcMar>
-            <w:vAlign w:val="top"/>
-          </w:tcPr>
-          <w:p/>
-        </w:tc>
-        <w:tc>
-          <w:tcPr>
-            <w:tcW w:type="dxa" w:w="3018"/>
-            <w:tcBorders>
-              <w:top w:val="single" w:color="bfbfbf" w:sz="4" w:space="0" w:shadow="0" w:frame="0"/>
-              <w:left w:val="single" w:color="bfbfbf" w:sz="4" w:space="0" w:shadow="0" w:frame="0"/>
-              <w:bottom w:val="single" w:color="bfbfbf" w:sz="4" w:space="0" w:shadow="0" w:frame="0"/>
-              <w:right w:val="single" w:color="bfbfbf" w:sz="4" w:space="0" w:shadow="0" w:frame="0"/>
-            </w:tcBorders>
-            <w:shd w:val="clear" w:color="auto" w:fill="auto"/>
-            <w:tcMar>
-              <w:top w:type="dxa" w:w="80"/>
-              <w:left w:type="dxa" w:w="80"/>
-              <w:bottom w:type="dxa" w:w="80"/>
-              <w:right w:type="dxa" w:w="80"/>
-            </w:tcMar>
-            <w:vAlign w:val="top"/>
-          </w:tcPr>
-          <w:p>
-            <w:pPr>
-              <w:pStyle w:val="Text A"/>
-            </w:pPr>
-            <w:r>
-              <w:rPr>
-                <w:sz w:val="32"/>
-                <w:szCs w:val="32"/>
-                <w:rtl w:val="0"/>
-                <w:lang w:val="de-DE"/>
-              </w:rPr>
-              <w:t>Manual Testing</w:t>
-            </w:r>
-          </w:p>
-        </w:tc>
-        <w:tc>
-          <w:tcPr>
-            <w:tcW w:type="dxa" w:w="3020"/>
-            <w:tcBorders>
-              <w:top w:val="single" w:color="bfbfbf" w:sz="4" w:space="0" w:shadow="0" w:frame="0"/>
-              <w:left w:val="single" w:color="bfbfbf" w:sz="4" w:space="0" w:shadow="0" w:frame="0"/>
-              <w:bottom w:val="single" w:color="bfbfbf" w:sz="4" w:space="0" w:shadow="0" w:frame="0"/>
-              <w:right w:val="single" w:color="bfbfbf" w:sz="4" w:space="0" w:shadow="0" w:frame="0"/>
-            </w:tcBorders>
-            <w:shd w:val="clear" w:color="auto" w:fill="auto"/>
-            <w:tcMar>
-              <w:top w:type="dxa" w:w="80"/>
-              <w:left w:type="dxa" w:w="80"/>
-              <w:bottom w:type="dxa" w:w="80"/>
-              <w:right w:type="dxa" w:w="80"/>
-            </w:tcMar>
-            <w:vAlign w:val="top"/>
-          </w:tcPr>
-          <w:p>
-            <w:pPr>
-              <w:pStyle w:val="Text A"/>
-            </w:pPr>
-            <w:r>
-              <w:rPr>
-                <w:sz w:val="32"/>
-                <w:szCs w:val="32"/>
-                <w:rtl w:val="0"/>
-                <w:lang w:val="de-DE"/>
-              </w:rPr>
-              <w:t>1-2h</w:t>
-            </w:r>
-          </w:p>
-        </w:tc>
-      </w:tr>
-      <w:tr>
-        <w:tblPrEx>
-          <w:shd w:val="clear" w:color="auto" w:fill="cdd4e9"/>
-        </w:tblPrEx>
-        <w:trPr>
-          <w:trHeight w:val="410" w:hRule="atLeast"/>
-        </w:trPr>
-        <w:tc>
-          <w:tcPr>
-            <w:tcW w:type="dxa" w:w="3018"/>
-            <w:tcBorders>
-              <w:top w:val="single" w:color="bfbfbf" w:sz="4" w:space="0" w:shadow="0" w:frame="0"/>
-              <w:left w:val="single" w:color="bfbfbf" w:sz="4" w:space="0" w:shadow="0" w:frame="0"/>
-              <w:bottom w:val="single" w:color="bfbfbf" w:sz="4" w:space="0" w:shadow="0" w:frame="0"/>
-              <w:right w:val="single" w:color="bfbfbf" w:sz="4" w:space="0" w:shadow="0" w:frame="0"/>
-            </w:tcBorders>
-            <w:shd w:val="clear" w:color="auto" w:fill="f2f2f2"/>
-            <w:tcMar>
-              <w:top w:type="dxa" w:w="80"/>
-              <w:left w:type="dxa" w:w="80"/>
-              <w:bottom w:type="dxa" w:w="80"/>
-              <w:right w:type="dxa" w:w="80"/>
-            </w:tcMar>
-            <w:vAlign w:val="top"/>
-          </w:tcPr>
-          <w:p/>
-        </w:tc>
-        <w:tc>
-          <w:tcPr>
-            <w:tcW w:type="dxa" w:w="3018"/>
-            <w:tcBorders>
-              <w:top w:val="single" w:color="bfbfbf" w:sz="4" w:space="0" w:shadow="0" w:frame="0"/>
-              <w:left w:val="single" w:color="bfbfbf" w:sz="4" w:space="0" w:shadow="0" w:frame="0"/>
-              <w:bottom w:val="single" w:color="bfbfbf" w:sz="4" w:space="0" w:shadow="0" w:frame="0"/>
-              <w:right w:val="single" w:color="bfbfbf" w:sz="4" w:space="0" w:shadow="0" w:frame="0"/>
-            </w:tcBorders>
-            <w:shd w:val="clear" w:color="auto" w:fill="f2f2f2"/>
-            <w:tcMar>
-              <w:top w:type="dxa" w:w="80"/>
-              <w:left w:type="dxa" w:w="80"/>
-              <w:bottom w:type="dxa" w:w="80"/>
-              <w:right w:type="dxa" w:w="80"/>
-            </w:tcMar>
-            <w:vAlign w:val="top"/>
-          </w:tcPr>
-          <w:p>
-            <w:pPr>
-              <w:pStyle w:val="Text A"/>
-            </w:pPr>
-            <w:r>
-              <w:rPr>
-                <w:sz w:val="32"/>
-                <w:szCs w:val="32"/>
-                <w:rtl w:val="0"/>
-                <w:lang w:val="de-DE"/>
-              </w:rPr>
-              <w:t>Code Review</w:t>
-            </w:r>
-          </w:p>
-        </w:tc>
-        <w:tc>
-          <w:tcPr>
-            <w:tcW w:type="dxa" w:w="3020"/>
-            <w:tcBorders>
-              <w:top w:val="single" w:color="bfbfbf" w:sz="4" w:space="0" w:shadow="0" w:frame="0"/>
-              <w:left w:val="single" w:color="bfbfbf" w:sz="4" w:space="0" w:shadow="0" w:frame="0"/>
-              <w:bottom w:val="single" w:color="bfbfbf" w:sz="4" w:space="0" w:shadow="0" w:frame="0"/>
-              <w:right w:val="single" w:color="bfbfbf" w:sz="4" w:space="0" w:shadow="0" w:frame="0"/>
-            </w:tcBorders>
-            <w:shd w:val="clear" w:color="auto" w:fill="f2f2f2"/>
-            <w:tcMar>
-              <w:top w:type="dxa" w:w="80"/>
-              <w:left w:type="dxa" w:w="80"/>
-              <w:bottom w:type="dxa" w:w="80"/>
-              <w:right w:type="dxa" w:w="80"/>
-            </w:tcMar>
-            <w:vAlign w:val="top"/>
-          </w:tcPr>
-          <w:p>
-            <w:pPr>
-              <w:pStyle w:val="Text A"/>
-            </w:pPr>
-            <w:r>
-              <w:rPr>
-                <w:sz w:val="32"/>
-                <w:szCs w:val="32"/>
-                <w:rtl w:val="0"/>
-                <w:lang w:val="de-DE"/>
-              </w:rPr>
-              <w:t>1-2h</w:t>
-            </w:r>
-          </w:p>
-        </w:tc>
-      </w:tr>
-      <w:tr>
-        <w:tblPrEx>
-          <w:shd w:val="clear" w:color="auto" w:fill="cdd4e9"/>
-        </w:tblPrEx>
-        <w:trPr>
-          <w:trHeight w:val="410" w:hRule="atLeast"/>
-        </w:trPr>
-        <w:tc>
-          <w:tcPr>
-            <w:tcW w:type="dxa" w:w="3018"/>
-            <w:tcBorders>
-              <w:top w:val="single" w:color="bfbfbf" w:sz="4" w:space="0" w:shadow="0" w:frame="0"/>
-              <w:left w:val="single" w:color="bfbfbf" w:sz="4" w:space="0" w:shadow="0" w:frame="0"/>
-              <w:bottom w:val="single" w:color="bfbfbf" w:sz="4" w:space="0" w:shadow="0" w:frame="0"/>
-              <w:right w:val="single" w:color="bfbfbf" w:sz="4" w:space="0" w:shadow="0" w:frame="0"/>
-            </w:tcBorders>
-            <w:shd w:val="clear" w:color="auto" w:fill="auto"/>
-            <w:tcMar>
-              <w:top w:type="dxa" w:w="80"/>
-              <w:left w:type="dxa" w:w="80"/>
-              <w:bottom w:type="dxa" w:w="80"/>
-              <w:right w:type="dxa" w:w="80"/>
-            </w:tcMar>
-            <w:vAlign w:val="top"/>
-          </w:tcPr>
-          <w:p/>
-        </w:tc>
-        <w:tc>
-          <w:tcPr>
-            <w:tcW w:type="dxa" w:w="3018"/>
-            <w:tcBorders>
-              <w:top w:val="single" w:color="bfbfbf" w:sz="4" w:space="0" w:shadow="0" w:frame="0"/>
-              <w:left w:val="single" w:color="bfbfbf" w:sz="4" w:space="0" w:shadow="0" w:frame="0"/>
-              <w:bottom w:val="single" w:color="bfbfbf" w:sz="4" w:space="0" w:shadow="0" w:frame="0"/>
-              <w:right w:val="single" w:color="bfbfbf" w:sz="4" w:space="0" w:shadow="0" w:frame="0"/>
-            </w:tcBorders>
-            <w:shd w:val="clear" w:color="auto" w:fill="auto"/>
-            <w:tcMar>
-              <w:top w:type="dxa" w:w="80"/>
-              <w:left w:type="dxa" w:w="80"/>
-              <w:bottom w:type="dxa" w:w="80"/>
-              <w:right w:type="dxa" w:w="80"/>
-            </w:tcMar>
-            <w:vAlign w:val="top"/>
-          </w:tcPr>
-          <w:p>
-            <w:pPr>
-              <w:pStyle w:val="Text A"/>
-            </w:pPr>
-            <w:r>
-              <w:rPr>
-                <w:sz w:val="32"/>
-                <w:szCs w:val="32"/>
-                <w:rtl w:val="0"/>
-                <w:lang w:val="de-DE"/>
-              </w:rPr>
-              <w:t>Research</w:t>
-            </w:r>
-          </w:p>
-        </w:tc>
-        <w:tc>
-          <w:tcPr>
-            <w:tcW w:type="dxa" w:w="3020"/>
-            <w:tcBorders>
-              <w:top w:val="single" w:color="bfbfbf" w:sz="4" w:space="0" w:shadow="0" w:frame="0"/>
-              <w:left w:val="single" w:color="bfbfbf" w:sz="4" w:space="0" w:shadow="0" w:frame="0"/>
-              <w:bottom w:val="single" w:color="bfbfbf" w:sz="4" w:space="0" w:shadow="0" w:frame="0"/>
-              <w:right w:val="single" w:color="bfbfbf" w:sz="4" w:space="0" w:shadow="0" w:frame="0"/>
-            </w:tcBorders>
-            <w:shd w:val="clear" w:color="auto" w:fill="auto"/>
-            <w:tcMar>
-              <w:top w:type="dxa" w:w="80"/>
-              <w:left w:type="dxa" w:w="80"/>
-              <w:bottom w:type="dxa" w:w="80"/>
-              <w:right w:type="dxa" w:w="80"/>
-            </w:tcMar>
-            <w:vAlign w:val="top"/>
-          </w:tcPr>
-          <w:p>
-            <w:pPr>
-              <w:pStyle w:val="Text A"/>
-            </w:pPr>
-            <w:r>
-              <w:rPr>
-                <w:sz w:val="32"/>
-                <w:szCs w:val="32"/>
-                <w:rtl w:val="0"/>
-                <w:lang w:val="de-DE"/>
-              </w:rPr>
-              <w:t>5+h</w:t>
-            </w:r>
-          </w:p>
-        </w:tc>
-      </w:tr>
-      <w:tr>
-        <w:tblPrEx>
-          <w:shd w:val="clear" w:color="auto" w:fill="cdd4e9"/>
-        </w:tblPrEx>
-        <w:trPr>
-          <w:trHeight w:val="410" w:hRule="atLeast"/>
+          <w:trHeight w:val="420" w:hRule="atLeast"/>
         </w:trPr>
         <w:tc>
           <w:tcPr>
@@ -1514,9 +1561,21 @@
                 <w:sz w:val="32"/>
                 <w:szCs w:val="32"/>
                 <w:rtl w:val="0"/>
+                <w:lang w:val="de-DE"/>
+              </w:rPr>
+              <w:t>28</w:t>
+            </w:r>
+            <w:r>
+              <w:rPr>
+                <w:rFonts w:ascii="Calibri" w:cs="Calibri" w:hAnsi="Calibri" w:eastAsia="Calibri"/>
+                <w:b w:val="1"/>
+                <w:bCs w:val="1"/>
+                <w:sz w:val="32"/>
+                <w:szCs w:val="32"/>
+                <w:rtl w:val="0"/>
                 <w:lang w:val="en-US"/>
               </w:rPr>
-              <w:t>38+ h</w:t>
+              <w:t>+ h</w:t>
             </w:r>
           </w:p>
         </w:tc>
@@ -1526,7 +1585,7 @@
       <w:pPr>
         <w:pStyle w:val="Text A"/>
         <w:widowControl w:val="0"/>
-        <w:ind w:left="216" w:hanging="216"/>
+        <w:ind w:left="324" w:hanging="324"/>
       </w:pPr>
       <w:r>
         <w:rPr>
